--- a/algorithm/cutimg/功能介绍.docx
+++ b/algorithm/cutimg/功能介绍.docx
@@ -1,8 +1,13 @@
 
 <file path=word/document.xml><?xml version="1.0" encoding="utf-8"?>
-<w:document xmlns:wpc="http://schemas.microsoft.com/office/word/2010/wordprocessingCanvas" xmlns:cx="http://schemas.microsoft.com/office/drawing/2014/chartex" xmlns:cx1="http://schemas.microsoft.com/office/drawing/2015/9/8/chartex" xmlns:cx2="http://schemas.microsoft.com/office/drawing/2015/10/21/chartex" xmlns:cx3="http://schemas.microsoft.com/office/drawing/2016/5/9/chartex" xmlns:cx4="http://schemas.microsoft.com/office/drawing/2016/5/10/chartex" xmlns:cx5="http://schemas.microsoft.com/office/drawing/2016/5/11/chartex" xmlns:cx6="http://schemas.microsoft.com/office/drawing/2016/5/12/chartex" xmlns:cx7="http://schemas.microsoft.com/office/drawing/2016/5/13/chartex" xmlns:cx8="http://schemas.microsoft.com/office/drawing/2016/5/14/chartex" xmlns:mc="http://schemas.openxmlformats.org/markup-compatibility/2006" xmlns:aink="http://schemas.microsoft.com/office/drawing/2016/ink" xmlns:am3d="http://schemas.microsoft.com/office/drawing/2017/model3d" xmlns:o="urn:schemas-microsoft-com:office:office" xmlns:r="http://schemas.openxmlformats.org/officeDocument/2006/relationships" xmlns:m="http://schemas.openxmlformats.org/officeDocument/2006/math" xmlns:v="urn:schemas-microsoft-com:vml" xmlns:wp14="http://schemas.microsoft.com/office/word/2010/wordprocessingDrawing" xmlns:wp="http://schemas.openxmlformats.org/drawingml/2006/wordprocessingDrawing" xmlns:w10="urn:schemas-microsoft-com:office:word" xmlns:w="http://schemas.openxmlformats.org/wordprocessingml/2006/main" xmlns:w14="http://schemas.microsoft.com/office/word/2010/wordml" xmlns:w15="http://schemas.microsoft.com/office/word/2012/wordml" xmlns:w16cex="http://schemas.microsoft.com/office/word/2018/wordml/cex" xmlns:w16cid="http://schemas.microsoft.com/office/word/2016/wordml/cid" xmlns:w16="http://schemas.microsoft.com/office/word/2018/wordml" xmlns:w16sdtdh="http://schemas.microsoft.com/office/word/2020/wordml/sdtdatahash" xmlns:w16se="http://schemas.microsoft.com/office/word/2015/wordml/symex" xmlns:wpg="http://schemas.microsoft.com/office/word/2010/wordprocessingGroup" xmlns:wpi="http://schemas.microsoft.com/office/word/2010/wordprocessingInk" xmlns:wne="http://schemas.microsoft.com/office/word/2006/wordml" xmlns:wps="http://schemas.microsoft.com/office/word/2010/wordprocessingShape" mc:Ignorable="w14 w15 w16se w16cid w16 w16cex w16sdtdh wp14">
+<w:document xmlns:wpc="http://schemas.microsoft.com/office/word/2010/wordprocessingCanvas" xmlns:mc="http://schemas.openxmlformats.org/markup-compatibility/2006" xmlns:o="urn:schemas-microsoft-com:office:office" xmlns:r="http://schemas.openxmlformats.org/officeDocument/2006/relationships" xmlns:m="http://schemas.openxmlformats.org/officeDocument/2006/math" xmlns:v="urn:schemas-microsoft-com:vml" xmlns:wp14="http://schemas.microsoft.com/office/word/2010/wordprocessingDrawing" xmlns:wp="http://schemas.openxmlformats.org/drawingml/2006/wordprocessingDrawing" xmlns:w="http://schemas.openxmlformats.org/wordprocessingml/2006/main" xmlns:w14="http://schemas.microsoft.com/office/word/2010/wordml" xmlns:w10="urn:schemas-microsoft-com:office:word" xmlns:w15="http://schemas.microsoft.com/office/word/2012/wordml" xmlns:wpg="http://schemas.microsoft.com/office/word/2010/wordprocessingGroup" xmlns:wpi="http://schemas.microsoft.com/office/word/2010/wordprocessingInk" xmlns:wne="http://schemas.microsoft.com/office/word/2006/wordml" xmlns:wps="http://schemas.microsoft.com/office/word/2010/wordprocessingShape" xmlns:wpsCustomData="http://www.wps.cn/officeDocument/2013/wpsCustomData" mc:Ignorable="w14 w15 wp14">
   <w:body>
     <w:p>
+      <w:pPr>
+        <w:rPr>
+          <w:rFonts w:hint="eastAsia"/>
+        </w:rPr>
+      </w:pPr>
       <w:r>
         <w:rPr>
           <w:rFonts w:hint="eastAsia"/>
@@ -12,7 +17,129 @@
     </w:p>
     <w:p>
       <w:pPr>
-        <w:pStyle w:val="a3"/>
+        <w:pStyle w:val="5"/>
+        <w:widowControl w:val="0"/>
+        <w:numPr>
+          <w:ilvl w:val="0"/>
+          <w:numId w:val="0"/>
+        </w:numPr>
+        <w:jc w:val="both"/>
+        <w:rPr>
+          <w:rFonts w:hint="eastAsia"/>
+          <w:lang w:val="en-US"/>
+        </w:rPr>
+      </w:pPr>
+      <w:r>
+        <w:rPr>
+          <w:rFonts w:hint="default"/>
+        </w:rPr>
+        <w:t xml:space="preserve">// </w:t>
+      </w:r>
+      <w:r>
+        <w:rPr>
+          <w:rFonts w:hint="eastAsia"/>
+          <w:lang w:val="en-US" w:eastAsia="zh-Hans"/>
+        </w:rPr>
+        <w:t>选择一个图片</w:t>
+      </w:r>
+      <w:r>
+        <w:rPr>
+          <w:rFonts w:hint="default"/>
+          <w:lang w:eastAsia="zh-Hans"/>
+        </w:rPr>
+        <w:t xml:space="preserve">-&gt; </w:t>
+      </w:r>
+      <w:r>
+        <w:rPr>
+          <w:rFonts w:hint="eastAsia"/>
+          <w:lang w:val="en-US" w:eastAsia="zh-Hans"/>
+        </w:rPr>
+        <w:t>前端点点</w:t>
+      </w:r>
+      <w:r>
+        <w:rPr>
+          <w:rFonts w:hint="default"/>
+          <w:highlight w:val="yellow"/>
+          <w:lang w:eastAsia="zh-Hans"/>
+        </w:rPr>
+        <w:t xml:space="preserve"> -&gt; </w:t>
+      </w:r>
+      <w:r>
+        <w:rPr>
+          <w:rFonts w:hint="eastAsia"/>
+          <w:highlight w:val="yellow"/>
+          <w:lang w:val="en-US" w:eastAsia="zh-Hans"/>
+        </w:rPr>
+        <w:t>向后台发送点出来的坐标数组</w:t>
+      </w:r>
+      <w:r>
+        <w:rPr>
+          <w:rFonts w:hint="default"/>
+          <w:highlight w:val="yellow"/>
+          <w:lang w:eastAsia="zh-Hans"/>
+        </w:rPr>
+        <w:t xml:space="preserve"> -&gt; </w:t>
+      </w:r>
+      <w:r>
+        <w:rPr>
+          <w:rFonts w:hint="eastAsia"/>
+          <w:highlight w:val="yellow"/>
+          <w:lang w:val="en-US" w:eastAsia="zh-Hans"/>
+        </w:rPr>
+        <w:t>后台根据数组调用算法</w:t>
+      </w:r>
+      <w:r>
+        <w:rPr>
+          <w:rFonts w:hint="default"/>
+          <w:highlight w:val="yellow"/>
+          <w:lang w:eastAsia="zh-Hans"/>
+        </w:rPr>
+        <w:t xml:space="preserve"> —&gt;</w:t>
+      </w:r>
+      <w:r>
+        <w:rPr>
+          <w:rFonts w:hint="eastAsia"/>
+          <w:highlight w:val="yellow"/>
+          <w:lang w:val="en-US" w:eastAsia="zh-Hans"/>
+        </w:rPr>
+        <w:t>后台返回生产的图片</w:t>
+      </w:r>
+      <w:r>
+        <w:rPr>
+          <w:rFonts w:hint="default"/>
+          <w:highlight w:val="yellow"/>
+          <w:lang w:eastAsia="zh-Hans"/>
+        </w:rPr>
+        <w:t xml:space="preserve"> -&gt; </w:t>
+      </w:r>
+      <w:r>
+        <w:rPr>
+          <w:rFonts w:hint="eastAsia"/>
+          <w:highlight w:val="yellow"/>
+          <w:lang w:val="en-US" w:eastAsia="zh-Hans"/>
+        </w:rPr>
+        <w:t>前端拿到图片url</w:t>
+      </w:r>
+      <w:r>
+        <w:rPr>
+          <w:rFonts w:hint="default"/>
+          <w:highlight w:val="yellow"/>
+          <w:lang w:eastAsia="zh-Hans"/>
+        </w:rPr>
+        <w:t xml:space="preserve"> </w:t>
+      </w:r>
+      <w:r>
+        <w:rPr>
+          <w:rFonts w:hint="eastAsia"/>
+          <w:highlight w:val="yellow"/>
+          <w:lang w:val="en-US" w:eastAsia="zh-Hans"/>
+        </w:rPr>
+        <w:t>展示到页面</w:t>
+      </w:r>
+    </w:p>
+    <w:p>
+      <w:pPr>
+        <w:pStyle w:val="5"/>
         <w:numPr>
           <w:ilvl w:val="0"/>
           <w:numId w:val="1"/>
@@ -59,14 +186,7 @@
           <w:rFonts w:hint="eastAsia"/>
           <w:highlight w:val="cyan"/>
         </w:rPr>
-        <w:t>掩膜图像存储路径</w:t>
-      </w:r>
-      <w:r>
-        <w:rPr>
-          <w:rFonts w:hint="eastAsia"/>
-          <w:highlight w:val="cyan"/>
-        </w:rPr>
-        <w:t>，</w:t>
+        <w:t>掩膜图像存储路径，</w:t>
       </w:r>
       <w:r>
         <w:rPr>
@@ -84,50 +204,1003 @@
     </w:p>
     <w:p>
       <w:pPr>
-        <w:pStyle w:val="a3"/>
-        <w:ind w:left="420" w:firstLineChars="0" w:firstLine="0"/>
-        <w:rPr>
-          <w:rFonts w:hint="eastAsia"/>
-        </w:rPr>
-      </w:pPr>
-      <w:r>
-        <w:rPr>
-          <w:rFonts w:hint="eastAsia"/>
-          <w:highlight w:val="red"/>
-        </w:rPr>
-        <w:t>/</w:t>
-      </w:r>
-      <w:r>
-        <w:rPr>
-          <w:highlight w:val="red"/>
-        </w:rPr>
-        <w:t>/</w:t>
-      </w:r>
-      <w:r>
-        <w:rPr>
-          <w:rFonts w:hint="eastAsia"/>
-          <w:highlight w:val="red"/>
-        </w:rPr>
-        <w:t>下面的功能只有在上面的功能</w:t>
-      </w:r>
-      <w:r>
-        <w:rPr>
-          <w:rFonts w:hint="eastAsia"/>
-          <w:highlight w:val="red"/>
-        </w:rPr>
-        <w:t>1</w:t>
-      </w:r>
-      <w:r>
-        <w:rPr>
-          <w:rFonts w:hint="eastAsia"/>
-          <w:highlight w:val="red"/>
-        </w:rPr>
-        <w:t>调用之后才能使用</w:t>
-      </w:r>
+        <w:pStyle w:val="5"/>
+        <w:widowControl w:val="0"/>
+        <w:numPr>
+          <w:ilvl w:val="0"/>
+          <w:numId w:val="0"/>
+        </w:numPr>
+        <w:jc w:val="both"/>
+        <w:rPr>
+          <w:rFonts w:hint="default"/>
+          <w:highlight w:val="yellow"/>
+          <w:lang w:eastAsia="zh-Hans"/>
+        </w:rPr>
+      </w:pPr>
     </w:p>
     <w:p>
       <w:pPr>
-        <w:pStyle w:val="a3"/>
+        <w:pStyle w:val="5"/>
+        <w:numPr>
+          <w:ilvl w:val="0"/>
+          <w:numId w:val="0"/>
+        </w:numPr>
+        <w:ind w:leftChars="0" w:firstLine="420" w:firstLineChars="0"/>
+        <w:rPr>
+          <w:rFonts w:hint="eastAsia"/>
+          <w:lang w:val="en-US" w:eastAsia="zh-Hans"/>
+        </w:rPr>
+      </w:pPr>
+      <w:r>
+        <w:rPr>
+          <w:rFonts w:hint="eastAsia"/>
+          <w:lang w:val="en-US" w:eastAsia="zh-Hans"/>
+        </w:rPr>
+        <w:t>都是</w:t>
+      </w:r>
+      <w:r>
+        <w:rPr>
+          <w:rFonts w:hint="default"/>
+          <w:lang w:eastAsia="zh-Hans"/>
+        </w:rPr>
+        <w:t>1</w:t>
+      </w:r>
+      <w:r>
+        <w:rPr>
+          <w:rFonts w:hint="eastAsia"/>
+          <w:lang w:val="en-US" w:eastAsia="zh-Hans"/>
+        </w:rPr>
+        <w:t>返回的图片</w:t>
+      </w:r>
+    </w:p>
+    <w:p>
+      <w:pPr>
+        <w:pStyle w:val="5"/>
+        <w:widowControl w:val="0"/>
+        <w:numPr>
+          <w:ilvl w:val="0"/>
+          <w:numId w:val="0"/>
+        </w:numPr>
+        <w:jc w:val="both"/>
+        <w:rPr>
+          <w:rFonts w:hint="eastAsia"/>
+          <w:lang w:val="en-US"/>
+        </w:rPr>
+      </w:pPr>
+      <w:r>
+        <w:rPr>
+          <w:rFonts w:hint="eastAsia"/>
+          <w:highlight w:val="yellow"/>
+          <w:lang w:val="en-US" w:eastAsia="zh-Hans"/>
+        </w:rPr>
+        <w:t>向后台发送请求</w:t>
+      </w:r>
+      <w:r>
+        <w:rPr>
+          <w:rFonts w:hint="default"/>
+          <w:highlight w:val="yellow"/>
+          <w:lang w:eastAsia="zh-Hans"/>
+        </w:rPr>
+        <w:t xml:space="preserve"> -&gt; </w:t>
+      </w:r>
+      <w:r>
+        <w:rPr>
+          <w:rFonts w:hint="eastAsia"/>
+          <w:highlight w:val="yellow"/>
+          <w:lang w:val="en-US" w:eastAsia="zh-Hans"/>
+        </w:rPr>
+        <w:t>后台根据调用功能</w:t>
+      </w:r>
+      <w:r>
+        <w:rPr>
+          <w:rFonts w:hint="default"/>
+          <w:highlight w:val="yellow"/>
+          <w:lang w:eastAsia="zh-Hans"/>
+        </w:rPr>
+        <w:t xml:space="preserve"> —&gt;</w:t>
+      </w:r>
+      <w:r>
+        <w:rPr>
+          <w:rFonts w:hint="eastAsia"/>
+          <w:highlight w:val="yellow"/>
+          <w:lang w:val="en-US" w:eastAsia="zh-Hans"/>
+        </w:rPr>
+        <w:t>后台返回生产的图片</w:t>
+      </w:r>
+      <w:r>
+        <w:rPr>
+          <w:rFonts w:hint="default"/>
+          <w:highlight w:val="yellow"/>
+          <w:lang w:eastAsia="zh-Hans"/>
+        </w:rPr>
+        <w:t xml:space="preserve"> -&gt; </w:t>
+      </w:r>
+      <w:r>
+        <w:rPr>
+          <w:rFonts w:hint="eastAsia"/>
+          <w:highlight w:val="yellow"/>
+          <w:lang w:val="en-US" w:eastAsia="zh-Hans"/>
+        </w:rPr>
+        <w:t>前端拿到图片url</w:t>
+      </w:r>
+      <w:r>
+        <w:rPr>
+          <w:rFonts w:hint="default"/>
+          <w:highlight w:val="yellow"/>
+          <w:lang w:eastAsia="zh-Hans"/>
+        </w:rPr>
+        <w:t xml:space="preserve"> </w:t>
+      </w:r>
+      <w:r>
+        <w:rPr>
+          <w:rFonts w:hint="eastAsia"/>
+          <w:highlight w:val="yellow"/>
+          <w:lang w:val="en-US" w:eastAsia="zh-Hans"/>
+        </w:rPr>
+        <w:t>展示到页面</w:t>
+      </w:r>
+    </w:p>
+    <w:p>
+      <w:pPr>
+        <w:pStyle w:val="5"/>
+        <w:numPr>
+          <w:numId w:val="0"/>
+        </w:numPr>
+        <w:ind w:leftChars="0" w:firstLine="420" w:firstLineChars="0"/>
+        <w:rPr>
+          <w:rFonts w:hint="eastAsia"/>
+          <w:lang w:val="en-US" w:eastAsia="zh-Hans"/>
+        </w:rPr>
+      </w:pPr>
+    </w:p>
+    <w:p>
+      <w:pPr>
+        <w:pStyle w:val="5"/>
+        <w:numPr>
+          <w:numId w:val="0"/>
+        </w:numPr>
+        <w:ind w:leftChars="0" w:firstLine="420" w:firstLineChars="0"/>
+        <w:rPr>
+          <w:rFonts w:hint="eastAsia"/>
+          <w:lang w:val="en-US" w:eastAsia="zh-Hans"/>
+        </w:rPr>
+      </w:pPr>
+      <w:r>
+        <w:rPr>
+          <w:sz w:val="21"/>
+        </w:rPr>
+        <mc:AlternateContent>
+          <mc:Choice Requires="wps">
+            <w:drawing>
+              <wp:anchor distT="0" distB="0" distL="114300" distR="114300" simplePos="0" relativeHeight="251673600" behindDoc="0" locked="0" layoutInCell="1" allowOverlap="1">
+                <wp:simplePos x="0" y="0"/>
+                <wp:positionH relativeFrom="column">
+                  <wp:posOffset>2877820</wp:posOffset>
+                </wp:positionH>
+                <wp:positionV relativeFrom="paragraph">
+                  <wp:posOffset>2157095</wp:posOffset>
+                </wp:positionV>
+                <wp:extent cx="1402080" cy="423545"/>
+                <wp:effectExtent l="6350" t="6350" r="13970" b="27305"/>
+                <wp:wrapNone/>
+                <wp:docPr id="7" name="圆角矩形 7"/>
+                <wp:cNvGraphicFramePr/>
+                <a:graphic xmlns:a="http://schemas.openxmlformats.org/drawingml/2006/main">
+                  <a:graphicData uri="http://schemas.microsoft.com/office/word/2010/wordprocessingShape">
+                    <wps:wsp>
+                      <wps:cNvSpPr/>
+                      <wps:spPr>
+                        <a:xfrm>
+                          <a:off x="0" y="0"/>
+                          <a:ext cx="1402080" cy="423545"/>
+                        </a:xfrm>
+                        <a:prstGeom prst="roundRect">
+                          <a:avLst/>
+                        </a:prstGeom>
+                      </wps:spPr>
+                      <wps:style>
+                        <a:lnRef idx="2">
+                          <a:schemeClr val="accent1">
+                            <a:shade val="50000"/>
+                          </a:schemeClr>
+                        </a:lnRef>
+                        <a:fillRef idx="1">
+                          <a:schemeClr val="accent1"/>
+                        </a:fillRef>
+                        <a:effectRef idx="0">
+                          <a:schemeClr val="accent1"/>
+                        </a:effectRef>
+                        <a:fontRef idx="minor">
+                          <a:schemeClr val="lt1"/>
+                        </a:fontRef>
+                      </wps:style>
+                      <wps:txbx>
+                        <w:txbxContent>
+                          <w:p>
+                            <w:pPr>
+                              <w:jc w:val="center"/>
+                            </w:pPr>
+                            <w:r>
+                              <w:t>1</w:t>
+                            </w:r>
+                            <w:r>
+                              <w:rPr>
+                                <w:rFonts w:hint="eastAsia"/>
+                                <w:lang w:val="en-US" w:eastAsia="zh-Hans"/>
+                              </w:rPr>
+                              <w:t>.</w:t>
+                            </w:r>
+                            <w:r>
+                              <w:rPr>
+                                <w:rFonts w:hint="default"/>
+                                <w:lang w:eastAsia="zh-Hans"/>
+                              </w:rPr>
+                              <w:t>4</w:t>
+                            </w:r>
+                          </w:p>
+                        </w:txbxContent>
+                      </wps:txbx>
+                      <wps:bodyPr rot="0" spcFirstLastPara="0" vertOverflow="overflow" horzOverflow="overflow" vert="horz" wrap="square" lIns="91440" tIns="45720" rIns="91440" bIns="45720" numCol="1" spcCol="0" rtlCol="0" fromWordArt="0" anchor="ctr" anchorCtr="0" forceAA="0" compatLnSpc="1">
+                        <a:noAutofit/>
+                      </wps:bodyPr>
+                    </wps:wsp>
+                  </a:graphicData>
+                </a:graphic>
+              </wp:anchor>
+            </w:drawing>
+          </mc:Choice>
+          <mc:Fallback>
+            <w:pict>
+              <v:roundrect id="_x0000_s1026" o:spid="_x0000_s1026" o:spt="2" style="position:absolute;left:0pt;margin-left:226.6pt;margin-top:169.85pt;height:33.35pt;width:110.4pt;z-index:251673600;v-text-anchor:middle;mso-width-relative:page;mso-height-relative:page;" fillcolor="#4472C4 [3204]" filled="t" stroked="t" coordsize="21600,21600" arcsize="0.166666666666667" o:gfxdata="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">
+                <v:fill on="t" focussize="0,0"/>
+                <v:stroke weight="1pt" color="#2F528F [3204]" miterlimit="8" joinstyle="miter"/>
+                <v:imagedata o:title=""/>
+                <o:lock v:ext="edit" aspectratio="f"/>
+                <v:textbox>
+                  <w:txbxContent>
+                    <w:p>
+                      <w:pPr>
+                        <w:jc w:val="center"/>
+                      </w:pPr>
+                      <w:r>
+                        <w:t>1</w:t>
+                      </w:r>
+                      <w:r>
+                        <w:rPr>
+                          <w:rFonts w:hint="eastAsia"/>
+                          <w:lang w:val="en-US" w:eastAsia="zh-Hans"/>
+                        </w:rPr>
+                        <w:t>.</w:t>
+                      </w:r>
+                      <w:r>
+                        <w:rPr>
+                          <w:rFonts w:hint="default"/>
+                          <w:lang w:eastAsia="zh-Hans"/>
+                        </w:rPr>
+                        <w:t>4</w:t>
+                      </w:r>
+                    </w:p>
+                  </w:txbxContent>
+                </v:textbox>
+              </v:roundrect>
+            </w:pict>
+          </mc:Fallback>
+        </mc:AlternateContent>
+      </w:r>
+      <w:r>
+        <w:rPr>
+          <w:sz w:val="21"/>
+        </w:rPr>
+        <mc:AlternateContent>
+          <mc:Choice Requires="wps">
+            <w:drawing>
+              <wp:anchor distT="0" distB="0" distL="114300" distR="114300" simplePos="0" relativeHeight="251669504" behindDoc="0" locked="0" layoutInCell="1" allowOverlap="1">
+                <wp:simplePos x="0" y="0"/>
+                <wp:positionH relativeFrom="column">
+                  <wp:posOffset>2921635</wp:posOffset>
+                </wp:positionH>
+                <wp:positionV relativeFrom="paragraph">
+                  <wp:posOffset>1557655</wp:posOffset>
+                </wp:positionV>
+                <wp:extent cx="1402080" cy="423545"/>
+                <wp:effectExtent l="6350" t="6350" r="13970" b="27305"/>
+                <wp:wrapNone/>
+                <wp:docPr id="6" name="圆角矩形 6"/>
+                <wp:cNvGraphicFramePr/>
+                <a:graphic xmlns:a="http://schemas.openxmlformats.org/drawingml/2006/main">
+                  <a:graphicData uri="http://schemas.microsoft.com/office/word/2010/wordprocessingShape">
+                    <wps:wsp>
+                      <wps:cNvSpPr/>
+                      <wps:spPr>
+                        <a:xfrm>
+                          <a:off x="0" y="0"/>
+                          <a:ext cx="1402080" cy="423545"/>
+                        </a:xfrm>
+                        <a:prstGeom prst="roundRect">
+                          <a:avLst/>
+                        </a:prstGeom>
+                      </wps:spPr>
+                      <wps:style>
+                        <a:lnRef idx="2">
+                          <a:schemeClr val="accent1">
+                            <a:shade val="50000"/>
+                          </a:schemeClr>
+                        </a:lnRef>
+                        <a:fillRef idx="1">
+                          <a:schemeClr val="accent1"/>
+                        </a:fillRef>
+                        <a:effectRef idx="0">
+                          <a:schemeClr val="accent1"/>
+                        </a:effectRef>
+                        <a:fontRef idx="minor">
+                          <a:schemeClr val="lt1"/>
+                        </a:fontRef>
+                      </wps:style>
+                      <wps:txbx>
+                        <w:txbxContent>
+                          <w:p>
+                            <w:pPr>
+                              <w:jc w:val="center"/>
+                            </w:pPr>
+                            <w:r>
+                              <w:t>1</w:t>
+                            </w:r>
+                            <w:r>
+                              <w:rPr>
+                                <w:rFonts w:hint="eastAsia"/>
+                                <w:lang w:val="en-US" w:eastAsia="zh-Hans"/>
+                              </w:rPr>
+                              <w:t>.</w:t>
+                            </w:r>
+                            <w:r>
+                              <w:rPr>
+                                <w:rFonts w:hint="default"/>
+                                <w:lang w:eastAsia="zh-Hans"/>
+                              </w:rPr>
+                              <w:t>3</w:t>
+                            </w:r>
+                          </w:p>
+                        </w:txbxContent>
+                      </wps:txbx>
+                      <wps:bodyPr rot="0" spcFirstLastPara="0" vertOverflow="overflow" horzOverflow="overflow" vert="horz" wrap="square" lIns="91440" tIns="45720" rIns="91440" bIns="45720" numCol="1" spcCol="0" rtlCol="0" fromWordArt="0" anchor="ctr" anchorCtr="0" forceAA="0" compatLnSpc="1">
+                        <a:noAutofit/>
+                      </wps:bodyPr>
+                    </wps:wsp>
+                  </a:graphicData>
+                </a:graphic>
+              </wp:anchor>
+            </w:drawing>
+          </mc:Choice>
+          <mc:Fallback>
+            <w:pict>
+              <v:roundrect id="_x0000_s1026" o:spid="_x0000_s1026" o:spt="2" style="position:absolute;left:0pt;margin-left:230.05pt;margin-top:122.65pt;height:33.35pt;width:110.4pt;z-index:251669504;v-text-anchor:middle;mso-width-relative:page;mso-height-relative:page;" fillcolor="#4472C4 [3204]" filled="t" stroked="t" coordsize="21600,21600" arcsize="0.166666666666667" o:gfxdata="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">
+                <v:fill on="t" focussize="0,0"/>
+                <v:stroke weight="1pt" color="#2F528F [3204]" miterlimit="8" joinstyle="miter"/>
+                <v:imagedata o:title=""/>
+                <o:lock v:ext="edit" aspectratio="f"/>
+                <v:textbox>
+                  <w:txbxContent>
+                    <w:p>
+                      <w:pPr>
+                        <w:jc w:val="center"/>
+                      </w:pPr>
+                      <w:r>
+                        <w:t>1</w:t>
+                      </w:r>
+                      <w:r>
+                        <w:rPr>
+                          <w:rFonts w:hint="eastAsia"/>
+                          <w:lang w:val="en-US" w:eastAsia="zh-Hans"/>
+                        </w:rPr>
+                        <w:t>.</w:t>
+                      </w:r>
+                      <w:r>
+                        <w:rPr>
+                          <w:rFonts w:hint="default"/>
+                          <w:lang w:eastAsia="zh-Hans"/>
+                        </w:rPr>
+                        <w:t>3</w:t>
+                      </w:r>
+                    </w:p>
+                  </w:txbxContent>
+                </v:textbox>
+              </v:roundrect>
+            </w:pict>
+          </mc:Fallback>
+        </mc:AlternateContent>
+      </w:r>
+      <w:r>
+        <w:rPr>
+          <w:sz w:val="21"/>
+        </w:rPr>
+        <mc:AlternateContent>
+          <mc:Choice Requires="wps">
+            <w:drawing>
+              <wp:anchor distT="0" distB="0" distL="114300" distR="114300" simplePos="0" relativeHeight="251665408" behindDoc="0" locked="0" layoutInCell="1" allowOverlap="1">
+                <wp:simplePos x="0" y="0"/>
+                <wp:positionH relativeFrom="column">
+                  <wp:posOffset>2931160</wp:posOffset>
+                </wp:positionH>
+                <wp:positionV relativeFrom="paragraph">
+                  <wp:posOffset>948690</wp:posOffset>
+                </wp:positionV>
+                <wp:extent cx="1402080" cy="423545"/>
+                <wp:effectExtent l="6350" t="6350" r="13970" b="27305"/>
+                <wp:wrapNone/>
+                <wp:docPr id="5" name="圆角矩形 5"/>
+                <wp:cNvGraphicFramePr/>
+                <a:graphic xmlns:a="http://schemas.openxmlformats.org/drawingml/2006/main">
+                  <a:graphicData uri="http://schemas.microsoft.com/office/word/2010/wordprocessingShape">
+                    <wps:wsp>
+                      <wps:cNvSpPr/>
+                      <wps:spPr>
+                        <a:xfrm>
+                          <a:off x="0" y="0"/>
+                          <a:ext cx="1402080" cy="423545"/>
+                        </a:xfrm>
+                        <a:prstGeom prst="roundRect">
+                          <a:avLst/>
+                        </a:prstGeom>
+                      </wps:spPr>
+                      <wps:style>
+                        <a:lnRef idx="2">
+                          <a:schemeClr val="accent1">
+                            <a:shade val="50000"/>
+                          </a:schemeClr>
+                        </a:lnRef>
+                        <a:fillRef idx="1">
+                          <a:schemeClr val="accent1"/>
+                        </a:fillRef>
+                        <a:effectRef idx="0">
+                          <a:schemeClr val="accent1"/>
+                        </a:effectRef>
+                        <a:fontRef idx="minor">
+                          <a:schemeClr val="lt1"/>
+                        </a:fontRef>
+                      </wps:style>
+                      <wps:txbx>
+                        <w:txbxContent>
+                          <w:p>
+                            <w:pPr>
+                              <w:jc w:val="center"/>
+                            </w:pPr>
+                            <w:r>
+                              <w:t>1</w:t>
+                            </w:r>
+                            <w:r>
+                              <w:rPr>
+                                <w:rFonts w:hint="eastAsia"/>
+                                <w:lang w:val="en-US" w:eastAsia="zh-Hans"/>
+                              </w:rPr>
+                              <w:t>.</w:t>
+                            </w:r>
+                            <w:r>
+                              <w:rPr>
+                                <w:rFonts w:hint="default"/>
+                                <w:lang w:eastAsia="zh-Hans"/>
+                              </w:rPr>
+                              <w:t>2</w:t>
+                            </w:r>
+                          </w:p>
+                        </w:txbxContent>
+                      </wps:txbx>
+                      <wps:bodyPr rot="0" spcFirstLastPara="0" vertOverflow="overflow" horzOverflow="overflow" vert="horz" wrap="square" lIns="91440" tIns="45720" rIns="91440" bIns="45720" numCol="1" spcCol="0" rtlCol="0" fromWordArt="0" anchor="ctr" anchorCtr="0" forceAA="0" compatLnSpc="1">
+                        <a:noAutofit/>
+                      </wps:bodyPr>
+                    </wps:wsp>
+                  </a:graphicData>
+                </a:graphic>
+              </wp:anchor>
+            </w:drawing>
+          </mc:Choice>
+          <mc:Fallback>
+            <w:pict>
+              <v:roundrect id="_x0000_s1026" o:spid="_x0000_s1026" o:spt="2" style="position:absolute;left:0pt;margin-left:230.8pt;margin-top:74.7pt;height:33.35pt;width:110.4pt;z-index:251665408;v-text-anchor:middle;mso-width-relative:page;mso-height-relative:page;" fillcolor="#4472C4 [3204]" filled="t" stroked="t" coordsize="21600,21600" arcsize="0.166666666666667" o:gfxdata="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">
+                <v:fill on="t" focussize="0,0"/>
+                <v:stroke weight="1pt" color="#2F528F [3204]" miterlimit="8" joinstyle="miter"/>
+                <v:imagedata o:title=""/>
+                <o:lock v:ext="edit" aspectratio="f"/>
+                <v:textbox>
+                  <w:txbxContent>
+                    <w:p>
+                      <w:pPr>
+                        <w:jc w:val="center"/>
+                      </w:pPr>
+                      <w:r>
+                        <w:t>1</w:t>
+                      </w:r>
+                      <w:r>
+                        <w:rPr>
+                          <w:rFonts w:hint="eastAsia"/>
+                          <w:lang w:val="en-US" w:eastAsia="zh-Hans"/>
+                        </w:rPr>
+                        <w:t>.</w:t>
+                      </w:r>
+                      <w:r>
+                        <w:rPr>
+                          <w:rFonts w:hint="default"/>
+                          <w:lang w:eastAsia="zh-Hans"/>
+                        </w:rPr>
+                        <w:t>2</w:t>
+                      </w:r>
+                    </w:p>
+                  </w:txbxContent>
+                </v:textbox>
+              </v:roundrect>
+            </w:pict>
+          </mc:Fallback>
+        </mc:AlternateContent>
+      </w:r>
+      <w:r>
+        <w:rPr>
+          <w:sz w:val="21"/>
+        </w:rPr>
+        <mc:AlternateContent>
+          <mc:Choice Requires="wps">
+            <w:drawing>
+              <wp:anchor distT="0" distB="0" distL="114300" distR="114300" simplePos="0" relativeHeight="251661312" behindDoc="0" locked="0" layoutInCell="1" allowOverlap="1">
+                <wp:simplePos x="0" y="0"/>
+                <wp:positionH relativeFrom="column">
+                  <wp:posOffset>2804795</wp:posOffset>
+                </wp:positionH>
+                <wp:positionV relativeFrom="paragraph">
+                  <wp:posOffset>461010</wp:posOffset>
+                </wp:positionV>
+                <wp:extent cx="1402080" cy="423545"/>
+                <wp:effectExtent l="6350" t="6350" r="13970" b="27305"/>
+                <wp:wrapNone/>
+                <wp:docPr id="4" name="圆角矩形 4"/>
+                <wp:cNvGraphicFramePr/>
+                <a:graphic xmlns:a="http://schemas.openxmlformats.org/drawingml/2006/main">
+                  <a:graphicData uri="http://schemas.microsoft.com/office/word/2010/wordprocessingShape">
+                    <wps:wsp>
+                      <wps:cNvSpPr/>
+                      <wps:spPr>
+                        <a:xfrm>
+                          <a:off x="3947795" y="3356610"/>
+                          <a:ext cx="1402080" cy="423545"/>
+                        </a:xfrm>
+                        <a:prstGeom prst="roundRect">
+                          <a:avLst/>
+                        </a:prstGeom>
+                      </wps:spPr>
+                      <wps:style>
+                        <a:lnRef idx="2">
+                          <a:schemeClr val="accent1">
+                            <a:shade val="50000"/>
+                          </a:schemeClr>
+                        </a:lnRef>
+                        <a:fillRef idx="1">
+                          <a:schemeClr val="accent1"/>
+                        </a:fillRef>
+                        <a:effectRef idx="0">
+                          <a:schemeClr val="accent1"/>
+                        </a:effectRef>
+                        <a:fontRef idx="minor">
+                          <a:schemeClr val="lt1"/>
+                        </a:fontRef>
+                      </wps:style>
+                      <wps:txbx>
+                        <w:txbxContent>
+                          <w:p>
+                            <w:pPr>
+                              <w:jc w:val="center"/>
+                            </w:pPr>
+                            <w:r>
+                              <w:t>1</w:t>
+                            </w:r>
+                            <w:r>
+                              <w:rPr>
+                                <w:rFonts w:hint="eastAsia"/>
+                                <w:lang w:val="en-US" w:eastAsia="zh-Hans"/>
+                              </w:rPr>
+                              <w:t>.</w:t>
+                            </w:r>
+                            <w:r>
+                              <w:rPr>
+                                <w:rFonts w:hint="default"/>
+                                <w:lang w:eastAsia="zh-Hans"/>
+                              </w:rPr>
+                              <w:t>1</w:t>
+                            </w:r>
+                          </w:p>
+                        </w:txbxContent>
+                      </wps:txbx>
+                      <wps:bodyPr rot="0" spcFirstLastPara="0" vertOverflow="overflow" horzOverflow="overflow" vert="horz" wrap="square" lIns="91440" tIns="45720" rIns="91440" bIns="45720" numCol="1" spcCol="0" rtlCol="0" fromWordArt="0" anchor="ctr" anchorCtr="0" forceAA="0" compatLnSpc="1">
+                        <a:noAutofit/>
+                      </wps:bodyPr>
+                    </wps:wsp>
+                  </a:graphicData>
+                </a:graphic>
+              </wp:anchor>
+            </w:drawing>
+          </mc:Choice>
+          <mc:Fallback>
+            <w:pict>
+              <v:roundrect id="_x0000_s1026" o:spid="_x0000_s1026" o:spt="2" style="position:absolute;left:0pt;margin-left:220.85pt;margin-top:36.3pt;height:33.35pt;width:110.4pt;z-index:251661312;v-text-anchor:middle;mso-width-relative:page;mso-height-relative:page;" fillcolor="#4472C4 [3204]" filled="t" stroked="t" coordsize="21600,21600" arcsize="0.166666666666667" o:gfxdata="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">
+                <v:fill on="t" focussize="0,0"/>
+                <v:stroke weight="1pt" color="#2F528F [3204]" miterlimit="8" joinstyle="miter"/>
+                <v:imagedata o:title=""/>
+                <o:lock v:ext="edit" aspectratio="f"/>
+                <v:textbox>
+                  <w:txbxContent>
+                    <w:p>
+                      <w:pPr>
+                        <w:jc w:val="center"/>
+                      </w:pPr>
+                      <w:r>
+                        <w:t>1</w:t>
+                      </w:r>
+                      <w:r>
+                        <w:rPr>
+                          <w:rFonts w:hint="eastAsia"/>
+                          <w:lang w:val="en-US" w:eastAsia="zh-Hans"/>
+                        </w:rPr>
+                        <w:t>.</w:t>
+                      </w:r>
+                      <w:r>
+                        <w:rPr>
+                          <w:rFonts w:hint="default"/>
+                          <w:lang w:eastAsia="zh-Hans"/>
+                        </w:rPr>
+                        <w:t>1</w:t>
+                      </w:r>
+                    </w:p>
+                  </w:txbxContent>
+                </v:textbox>
+              </v:roundrect>
+            </w:pict>
+          </mc:Fallback>
+        </mc:AlternateContent>
+      </w:r>
+      <w:r>
+        <w:rPr>
+          <w:sz w:val="21"/>
+        </w:rPr>
+        <mc:AlternateContent>
+          <mc:Choice Requires="wps">
+            <w:drawing>
+              <wp:anchor distT="0" distB="0" distL="114300" distR="114300" simplePos="0" relativeHeight="251660288" behindDoc="0" locked="0" layoutInCell="1" allowOverlap="1">
+                <wp:simplePos x="0" y="0"/>
+                <wp:positionH relativeFrom="column">
+                  <wp:posOffset>696595</wp:posOffset>
+                </wp:positionH>
+                <wp:positionV relativeFrom="paragraph">
+                  <wp:posOffset>1104900</wp:posOffset>
+                </wp:positionV>
+                <wp:extent cx="1367155" cy="652780"/>
+                <wp:effectExtent l="6350" t="6350" r="23495" b="26670"/>
+                <wp:wrapNone/>
+                <wp:docPr id="3" name="矩形 3"/>
+                <wp:cNvGraphicFramePr/>
+                <a:graphic xmlns:a="http://schemas.openxmlformats.org/drawingml/2006/main">
+                  <a:graphicData uri="http://schemas.microsoft.com/office/word/2010/wordprocessingShape">
+                    <wps:wsp>
+                      <wps:cNvSpPr/>
+                      <wps:spPr>
+                        <a:xfrm>
+                          <a:off x="1839595" y="4000500"/>
+                          <a:ext cx="1367155" cy="652780"/>
+                        </a:xfrm>
+                        <a:prstGeom prst="rect">
+                          <a:avLst/>
+                        </a:prstGeom>
+                      </wps:spPr>
+                      <wps:style>
+                        <a:lnRef idx="2">
+                          <a:schemeClr val="accent1">
+                            <a:shade val="50000"/>
+                          </a:schemeClr>
+                        </a:lnRef>
+                        <a:fillRef idx="1">
+                          <a:schemeClr val="accent1"/>
+                        </a:fillRef>
+                        <a:effectRef idx="0">
+                          <a:schemeClr val="accent1"/>
+                        </a:effectRef>
+                        <a:fontRef idx="minor">
+                          <a:schemeClr val="lt1"/>
+                        </a:fontRef>
+                      </wps:style>
+                      <wps:txbx>
+                        <w:txbxContent>
+                          <w:p>
+                            <w:pPr>
+                              <w:jc w:val="center"/>
+                              <w:rPr>
+                                <w:rFonts w:hint="eastAsia" w:eastAsiaTheme="minorEastAsia"/>
+                                <w:lang w:val="en-US" w:eastAsia="zh-Hans"/>
+                              </w:rPr>
+                            </w:pPr>
+                            <w:r>
+                              <w:rPr>
+                                <w:rFonts w:hint="eastAsia"/>
+                                <w:lang w:val="en-US" w:eastAsia="zh-Hans"/>
+                              </w:rPr>
+                              <w:t>Path</w:t>
+                            </w:r>
+                            <w:r>
+                              <w:rPr>
+                                <w:rFonts w:hint="default"/>
+                                <w:lang w:eastAsia="zh-Hans"/>
+                              </w:rPr>
+                              <w:t>3</w:t>
+                            </w:r>
+                          </w:p>
+                        </w:txbxContent>
+                      </wps:txbx>
+                      <wps:bodyPr rot="0" spcFirstLastPara="0" vertOverflow="overflow" horzOverflow="overflow" vert="horz" wrap="square" lIns="91440" tIns="45720" rIns="91440" bIns="45720" numCol="1" spcCol="0" rtlCol="0" fromWordArt="0" anchor="ctr" anchorCtr="0" forceAA="0" compatLnSpc="1">
+                        <a:noAutofit/>
+                      </wps:bodyPr>
+                    </wps:wsp>
+                  </a:graphicData>
+                </a:graphic>
+              </wp:anchor>
+            </w:drawing>
+          </mc:Choice>
+          <mc:Fallback>
+            <w:pict>
+              <v:rect id="_x0000_s1026" o:spid="_x0000_s1026" o:spt="1" style="position:absolute;left:0pt;margin-left:54.85pt;margin-top:87pt;height:51.4pt;width:107.65pt;z-index:251660288;v-text-anchor:middle;mso-width-relative:page;mso-height-relative:page;" fillcolor="#4472C4 [3204]" filled="t" stroked="t" coordsize="21600,21600" o:gfxdata="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">
+                <v:fill on="t" focussize="0,0"/>
+                <v:stroke weight="1pt" color="#2F528F [3204]" miterlimit="8" joinstyle="miter"/>
+                <v:imagedata o:title=""/>
+                <o:lock v:ext="edit" aspectratio="f"/>
+                <v:textbox>
+                  <w:txbxContent>
+                    <w:p>
+                      <w:pPr>
+                        <w:jc w:val="center"/>
+                        <w:rPr>
+                          <w:rFonts w:hint="eastAsia" w:eastAsiaTheme="minorEastAsia"/>
+                          <w:lang w:val="en-US" w:eastAsia="zh-Hans"/>
+                        </w:rPr>
+                      </w:pPr>
+                      <w:r>
+                        <w:rPr>
+                          <w:rFonts w:hint="eastAsia"/>
+                          <w:lang w:val="en-US" w:eastAsia="zh-Hans"/>
+                        </w:rPr>
+                        <w:t>Path</w:t>
+                      </w:r>
+                      <w:r>
+                        <w:rPr>
+                          <w:rFonts w:hint="default"/>
+                          <w:lang w:eastAsia="zh-Hans"/>
+                        </w:rPr>
+                        <w:t>3</w:t>
+                      </w:r>
+                    </w:p>
+                  </w:txbxContent>
+                </v:textbox>
+              </v:rect>
+            </w:pict>
+          </mc:Fallback>
+        </mc:AlternateContent>
+      </w:r>
+      <w:r>
+        <w:rPr>
+          <w:sz w:val="21"/>
+        </w:rPr>
+        <mc:AlternateContent>
+          <mc:Choice Requires="wps">
+            <w:drawing>
+              <wp:anchor distT="0" distB="0" distL="114300" distR="114300" simplePos="0" relativeHeight="251658240" behindDoc="0" locked="0" layoutInCell="1" allowOverlap="1">
+                <wp:simplePos x="0" y="0"/>
+                <wp:positionH relativeFrom="column">
+                  <wp:posOffset>238125</wp:posOffset>
+                </wp:positionH>
+                <wp:positionV relativeFrom="paragraph">
+                  <wp:posOffset>46990</wp:posOffset>
+                </wp:positionV>
+                <wp:extent cx="4919980" cy="2442210"/>
+                <wp:effectExtent l="6350" t="6350" r="26670" b="15240"/>
+                <wp:wrapTopAndBottom/>
+                <wp:docPr id="1" name="矩形 1"/>
+                <wp:cNvGraphicFramePr/>
+                <a:graphic xmlns:a="http://schemas.openxmlformats.org/drawingml/2006/main">
+                  <a:graphicData uri="http://schemas.microsoft.com/office/word/2010/wordprocessingShape">
+                    <wps:wsp>
+                      <wps:cNvSpPr/>
+                      <wps:spPr>
+                        <a:xfrm>
+                          <a:off x="1583690" y="2924175"/>
+                          <a:ext cx="4919980" cy="2442210"/>
+                        </a:xfrm>
+                        <a:prstGeom prst="rect">
+                          <a:avLst/>
+                        </a:prstGeom>
+                      </wps:spPr>
+                      <wps:style>
+                        <a:lnRef idx="2">
+                          <a:schemeClr val="accent6"/>
+                        </a:lnRef>
+                        <a:fillRef idx="1">
+                          <a:schemeClr val="lt1"/>
+                        </a:fillRef>
+                        <a:effectRef idx="0">
+                          <a:schemeClr val="accent6"/>
+                        </a:effectRef>
+                        <a:fontRef idx="minor">
+                          <a:schemeClr val="dk1"/>
+                        </a:fontRef>
+                      </wps:style>
+                      <wps:bodyPr rot="0" spcFirstLastPara="0" vertOverflow="overflow" horzOverflow="overflow" vert="horz" wrap="square" lIns="91440" tIns="45720" rIns="91440" bIns="45720" numCol="1" spcCol="0" rtlCol="0" fromWordArt="0" anchor="ctr" anchorCtr="0" forceAA="0" compatLnSpc="1">
+                        <a:noAutofit/>
+                      </wps:bodyPr>
+                    </wps:wsp>
+                  </a:graphicData>
+                </a:graphic>
+              </wp:anchor>
+            </w:drawing>
+          </mc:Choice>
+          <mc:Fallback>
+            <w:pict>
+              <v:rect id="_x0000_s1026" o:spid="_x0000_s1026" o:spt="1" style="position:absolute;left:0pt;margin-left:18.75pt;margin-top:3.7pt;height:192.3pt;width:387.4pt;mso-wrap-distance-bottom:0pt;mso-wrap-distance-top:0pt;z-index:251658240;v-text-anchor:middle;mso-width-relative:page;mso-height-relative:page;" fillcolor="#FFFFFF [3201]" filled="t" stroked="t" coordsize="21600,21600" o:gfxdata="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">
+                <v:fill on="t" focussize="0,0"/>
+                <v:stroke weight="1pt" color="#70AD47 [3209]" miterlimit="8" joinstyle="miter"/>
+                <v:imagedata o:title=""/>
+                <o:lock v:ext="edit" aspectratio="f"/>
+                <w10:wrap type="topAndBottom"/>
+              </v:rect>
+            </w:pict>
+          </mc:Fallback>
+        </mc:AlternateContent>
+      </w:r>
+      <w:r>
+        <w:rPr>
+          <w:sz w:val="21"/>
+        </w:rPr>
+        <mc:AlternateContent>
+          <mc:Choice Requires="wps">
+            <w:drawing>
+              <wp:anchor distT="0" distB="0" distL="114300" distR="114300" simplePos="0" relativeHeight="251659264" behindDoc="0" locked="0" layoutInCell="1" allowOverlap="1">
+                <wp:simplePos x="0" y="0"/>
+                <wp:positionH relativeFrom="column">
+                  <wp:posOffset>669925</wp:posOffset>
+                </wp:positionH>
+                <wp:positionV relativeFrom="paragraph">
+                  <wp:posOffset>161290</wp:posOffset>
+                </wp:positionV>
+                <wp:extent cx="1314450" cy="775970"/>
+                <wp:effectExtent l="6350" t="6350" r="25400" b="30480"/>
+                <wp:wrapNone/>
+                <wp:docPr id="2" name="矩形 2"/>
+                <wp:cNvGraphicFramePr/>
+                <a:graphic xmlns:a="http://schemas.openxmlformats.org/drawingml/2006/main">
+                  <a:graphicData uri="http://schemas.microsoft.com/office/word/2010/wordprocessingShape">
+                    <wps:wsp>
+                      <wps:cNvSpPr/>
+                      <wps:spPr>
+                        <a:xfrm>
+                          <a:off x="1812925" y="3056890"/>
+                          <a:ext cx="1314450" cy="775970"/>
+                        </a:xfrm>
+                        <a:prstGeom prst="rect">
+                          <a:avLst/>
+                        </a:prstGeom>
+                      </wps:spPr>
+                      <wps:style>
+                        <a:lnRef idx="2">
+                          <a:schemeClr val="accent1">
+                            <a:shade val="50000"/>
+                          </a:schemeClr>
+                        </a:lnRef>
+                        <a:fillRef idx="1">
+                          <a:schemeClr val="accent1"/>
+                        </a:fillRef>
+                        <a:effectRef idx="0">
+                          <a:schemeClr val="accent1"/>
+                        </a:effectRef>
+                        <a:fontRef idx="minor">
+                          <a:schemeClr val="lt1"/>
+                        </a:fontRef>
+                      </wps:style>
+                      <wps:txbx>
+                        <w:txbxContent>
+                          <w:p>
+                            <w:pPr>
+                              <w:jc w:val="center"/>
+                            </w:pPr>
+                            <w:r>
+                              <w:t xml:space="preserve"> </w:t>
+                            </w:r>
+                            <w:r>
+                              <w:rPr>
+                                <w:rFonts w:hint="eastAsia"/>
+                                <w:lang w:val="en-US" w:eastAsia="zh-Hans"/>
+                              </w:rPr>
+                              <w:t>Path</w:t>
+                            </w:r>
+                            <w:r>
+                              <w:rPr>
+                                <w:rFonts w:hint="default"/>
+                                <w:lang w:eastAsia="zh-Hans"/>
+                              </w:rPr>
+                              <w:t>2</w:t>
+                            </w:r>
+                          </w:p>
+                        </w:txbxContent>
+                      </wps:txbx>
+                      <wps:bodyPr rot="0" spcFirstLastPara="0" vertOverflow="overflow" horzOverflow="overflow" vert="horz" wrap="square" lIns="91440" tIns="45720" rIns="91440" bIns="45720" numCol="1" spcCol="0" rtlCol="0" fromWordArt="0" anchor="ctr" anchorCtr="0" forceAA="0" compatLnSpc="1">
+                        <a:noAutofit/>
+                      </wps:bodyPr>
+                    </wps:wsp>
+                  </a:graphicData>
+                </a:graphic>
+              </wp:anchor>
+            </w:drawing>
+          </mc:Choice>
+          <mc:Fallback>
+            <w:pict>
+              <v:rect id="_x0000_s1026" o:spid="_x0000_s1026" o:spt="1" style="position:absolute;left:0pt;margin-left:52.75pt;margin-top:12.7pt;height:61.1pt;width:103.5pt;z-index:251659264;v-text-anchor:middle;mso-width-relative:page;mso-height-relative:page;" fillcolor="#4472C4 [3204]" filled="t" stroked="t" coordsize="21600,21600" o:gfxdata="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">
+                <v:fill on="t" focussize="0,0"/>
+                <v:stroke weight="1pt" color="#2F528F [3204]" miterlimit="8" joinstyle="miter"/>
+                <v:imagedata o:title=""/>
+                <o:lock v:ext="edit" aspectratio="f"/>
+                <v:textbox>
+                  <w:txbxContent>
+                    <w:p>
+                      <w:pPr>
+                        <w:jc w:val="center"/>
+                      </w:pPr>
+                      <w:r>
+                        <w:t xml:space="preserve"> </w:t>
+                      </w:r>
+                      <w:r>
+                        <w:rPr>
+                          <w:rFonts w:hint="eastAsia"/>
+                          <w:lang w:val="en-US" w:eastAsia="zh-Hans"/>
+                        </w:rPr>
+                        <w:t>Path</w:t>
+                      </w:r>
+                      <w:r>
+                        <w:rPr>
+                          <w:rFonts w:hint="default"/>
+                          <w:lang w:eastAsia="zh-Hans"/>
+                        </w:rPr>
+                        <w:t>2</w:t>
+                      </w:r>
+                    </w:p>
+                  </w:txbxContent>
+                </v:textbox>
+              </v:rect>
+            </w:pict>
+          </mc:Fallback>
+        </mc:AlternateContent>
+      </w:r>
+    </w:p>
+    <w:p>
+      <w:pPr>
+        <w:pStyle w:val="5"/>
+        <w:ind w:left="420" w:firstLine="0" w:firstLineChars="0"/>
+        <w:rPr>
+          <w:rFonts w:hint="eastAsia"/>
+        </w:rPr>
+      </w:pPr>
+      <w:r>
+        <w:rPr>
+          <w:rFonts w:hint="eastAsia"/>
+          <w:highlight w:val="red"/>
+        </w:rPr>
+        <w:t>/</w:t>
+      </w:r>
+      <w:r>
+        <w:rPr>
+          <w:highlight w:val="red"/>
+        </w:rPr>
+        <w:t>/</w:t>
+      </w:r>
+      <w:r>
+        <w:rPr>
+          <w:rFonts w:hint="eastAsia"/>
+          <w:highlight w:val="red"/>
+        </w:rPr>
+        <w:t>下面的功能只有在上面的功能1调用之后才能使用</w:t>
+      </w:r>
+    </w:p>
+    <w:p>
+      <w:pPr>
+        <w:pStyle w:val="5"/>
         <w:numPr>
           <w:ilvl w:val="1"/>
           <w:numId w:val="1"/>
@@ -151,7 +1224,15 @@
         <w:rPr>
           <w:highlight w:val="yellow"/>
         </w:rPr>
-        <w:t>_histogram_differential.py</w:t>
+        <w:t>_histogram_diff</w:t>
+      </w:r>
+      <w:bookmarkStart w:id="0" w:name="_GoBack"/>
+      <w:bookmarkEnd w:id="0"/>
+      <w:r>
+        <w:rPr>
+          <w:highlight w:val="yellow"/>
+        </w:rPr>
+        <w:t>erential.py</w:t>
       </w:r>
       <w:r>
         <w:t xml:space="preserve"> </w:t>
@@ -185,7 +1266,7 @@
     </w:p>
     <w:p>
       <w:pPr>
-        <w:pStyle w:val="a3"/>
+        <w:pStyle w:val="5"/>
         <w:numPr>
           <w:ilvl w:val="1"/>
           <w:numId w:val="1"/>
@@ -237,8 +1318,8 @@
     </w:p>
     <w:p>
       <w:pPr>
-        <w:pStyle w:val="a3"/>
-        <w:ind w:left="425" w:firstLineChars="0" w:firstLine="0"/>
+        <w:pStyle w:val="5"/>
+        <w:ind w:left="425" w:firstLine="0" w:firstLineChars="0"/>
         <w:rPr>
           <w:rFonts w:hint="eastAsia"/>
           <w:color w:val="00B050"/>
@@ -262,14 +1343,7 @@
           <w:rFonts w:hint="eastAsia"/>
           <w:highlight w:val="red"/>
         </w:rPr>
-        <w:t>下面的功能只有在上面的功能1</w:t>
-      </w:r>
-      <w:r>
-        <w:rPr>
-          <w:rFonts w:hint="eastAsia"/>
-          <w:highlight w:val="red"/>
-        </w:rPr>
-        <w:t>.</w:t>
+        <w:t>下面的功能只有在上面的功能1.</w:t>
       </w:r>
       <w:r>
         <w:rPr>
@@ -287,7 +1361,7 @@
     </w:p>
     <w:p>
       <w:pPr>
-        <w:pStyle w:val="a3"/>
+        <w:pStyle w:val="5"/>
         <w:numPr>
           <w:ilvl w:val="2"/>
           <w:numId w:val="1"/>
@@ -359,7 +1433,7 @@
     </w:p>
     <w:p>
       <w:pPr>
-        <w:pStyle w:val="a3"/>
+        <w:pStyle w:val="5"/>
         <w:numPr>
           <w:ilvl w:val="1"/>
           <w:numId w:val="1"/>
@@ -411,7 +1485,7 @@
     </w:p>
     <w:p>
       <w:pPr>
-        <w:pStyle w:val="a3"/>
+        <w:pStyle w:val="5"/>
         <w:numPr>
           <w:ilvl w:val="1"/>
           <w:numId w:val="1"/>
@@ -481,14 +1555,7 @@
           <w:rFonts w:hint="eastAsia"/>
           <w:highlight w:val="cyan"/>
         </w:rPr>
-        <w:t>：生成的斑块图像以及对应直方图存储路径</w:t>
-      </w:r>
-      <w:r>
-        <w:rPr>
-          <w:rFonts w:hint="eastAsia"/>
-          <w:highlight w:val="cyan"/>
-        </w:rPr>
-        <w:t>，</w:t>
+        <w:t>：生成的斑块图像以及对应直方图存储路径，</w:t>
       </w:r>
       <w:r>
         <w:rPr>
@@ -519,7 +1586,136 @@
     </w:p>
     <w:p>
       <w:pPr>
-        <w:pStyle w:val="a3"/>
+        <w:pStyle w:val="5"/>
+        <w:widowControl w:val="0"/>
+        <w:numPr>
+          <w:numId w:val="0"/>
+        </w:numPr>
+        <w:jc w:val="both"/>
+        <w:rPr>
+          <w:rFonts w:hint="eastAsia"/>
+        </w:rPr>
+      </w:pPr>
+    </w:p>
+    <w:p>
+      <w:pPr>
+        <w:pStyle w:val="5"/>
+        <w:widowControl w:val="0"/>
+        <w:numPr>
+          <w:numId w:val="0"/>
+        </w:numPr>
+        <w:jc w:val="both"/>
+        <w:rPr>
+          <w:rFonts w:hint="eastAsia"/>
+        </w:rPr>
+      </w:pPr>
+      <w:r>
+        <w:rPr>
+          <w:rFonts w:hint="default"/>
+        </w:rPr>
+        <w:t xml:space="preserve">// </w:t>
+      </w:r>
+      <w:r>
+        <w:rPr>
+          <w:rFonts w:hint="eastAsia"/>
+          <w:lang w:val="en-US" w:eastAsia="zh-Hans"/>
+        </w:rPr>
+        <w:t>选择一个图片</w:t>
+      </w:r>
+      <w:r>
+        <w:rPr>
+          <w:rFonts w:hint="default"/>
+          <w:lang w:eastAsia="zh-Hans"/>
+        </w:rPr>
+        <w:t xml:space="preserve">-&gt; </w:t>
+      </w:r>
+      <w:r>
+        <w:rPr>
+          <w:rFonts w:hint="eastAsia"/>
+          <w:lang w:val="en-US" w:eastAsia="zh-Hans"/>
+        </w:rPr>
+        <w:t>根据选择的图片id</w:t>
+      </w:r>
+      <w:r>
+        <w:rPr>
+          <w:rFonts w:hint="default"/>
+          <w:lang w:eastAsia="zh-Hans"/>
+        </w:rPr>
+        <w:t xml:space="preserve"> </w:t>
+      </w:r>
+      <w:r>
+        <w:rPr>
+          <w:rFonts w:hint="eastAsia"/>
+          <w:lang w:val="en-US" w:eastAsia="zh-Hans"/>
+        </w:rPr>
+        <w:t>调用</w:t>
+      </w:r>
+      <w:r>
+        <w:rPr>
+          <w:highlight w:val="yellow"/>
+        </w:rPr>
+        <w:t>main_color_demo</w:t>
+      </w:r>
+      <w:r>
+        <w:rPr>
+          <w:rFonts w:hint="eastAsia"/>
+          <w:highlight w:val="yellow"/>
+          <w:lang w:val="en-US" w:eastAsia="zh-Hans"/>
+        </w:rPr>
+        <w:t>算法</w:t>
+      </w:r>
+      <w:r>
+        <w:rPr>
+          <w:rFonts w:hint="default"/>
+          <w:highlight w:val="yellow"/>
+          <w:lang w:eastAsia="zh-Hans"/>
+        </w:rPr>
+        <w:t xml:space="preserve"> -&gt; </w:t>
+      </w:r>
+      <w:r>
+        <w:rPr>
+          <w:rFonts w:hint="eastAsia"/>
+          <w:highlight w:val="yellow"/>
+          <w:lang w:val="en-US" w:eastAsia="zh-Hans"/>
+        </w:rPr>
+        <w:t>后台返回生产的图片</w:t>
+      </w:r>
+      <w:r>
+        <w:rPr>
+          <w:rFonts w:hint="default"/>
+          <w:highlight w:val="yellow"/>
+          <w:lang w:eastAsia="zh-Hans"/>
+        </w:rPr>
+        <w:t xml:space="preserve"> -&gt; </w:t>
+      </w:r>
+      <w:r>
+        <w:rPr>
+          <w:rFonts w:hint="eastAsia"/>
+          <w:highlight w:val="yellow"/>
+          <w:lang w:val="en-US" w:eastAsia="zh-Hans"/>
+        </w:rPr>
+        <w:t>前端拿到图片url</w:t>
+      </w:r>
+      <w:r>
+        <w:rPr>
+          <w:rFonts w:hint="default"/>
+          <w:highlight w:val="yellow"/>
+          <w:lang w:eastAsia="zh-Hans"/>
+        </w:rPr>
+        <w:t xml:space="preserve"> </w:t>
+      </w:r>
+      <w:r>
+        <w:rPr>
+          <w:rFonts w:hint="eastAsia"/>
+          <w:highlight w:val="yellow"/>
+          <w:lang w:val="en-US" w:eastAsia="zh-Hans"/>
+        </w:rPr>
+        <w:t>展示到页面</w:t>
+      </w:r>
+    </w:p>
+    <w:p>
+      <w:pPr>
+        <w:pStyle w:val="5"/>
         <w:numPr>
           <w:ilvl w:val="0"/>
           <w:numId w:val="1"/>
@@ -564,7 +1760,137 @@
     </w:p>
     <w:p>
       <w:pPr>
-        <w:pStyle w:val="a3"/>
+        <w:pStyle w:val="5"/>
+        <w:widowControl w:val="0"/>
+        <w:numPr>
+          <w:numId w:val="0"/>
+        </w:numPr>
+        <w:jc w:val="both"/>
+        <w:rPr>
+          <w:rFonts w:hint="eastAsia"/>
+        </w:rPr>
+      </w:pPr>
+    </w:p>
+    <w:p>
+      <w:pPr>
+        <w:pStyle w:val="5"/>
+        <w:widowControl w:val="0"/>
+        <w:numPr>
+          <w:ilvl w:val="0"/>
+          <w:numId w:val="0"/>
+        </w:numPr>
+        <w:jc w:val="both"/>
+        <w:rPr>
+          <w:rFonts w:hint="eastAsia"/>
+        </w:rPr>
+      </w:pPr>
+      <w:r>
+        <w:rPr>
+          <w:rFonts w:hint="default"/>
+        </w:rPr>
+        <w:t xml:space="preserve">// </w:t>
+      </w:r>
+      <w:r>
+        <w:rPr>
+          <w:rFonts w:hint="eastAsia"/>
+          <w:lang w:val="en-US" w:eastAsia="zh-Hans"/>
+        </w:rPr>
+        <w:t>选择一个图片</w:t>
+      </w:r>
+      <w:r>
+        <w:rPr>
+          <w:rFonts w:hint="default"/>
+          <w:lang w:eastAsia="zh-Hans"/>
+        </w:rPr>
+        <w:t xml:space="preserve">-&gt; </w:t>
+      </w:r>
+      <w:r>
+        <w:rPr>
+          <w:rFonts w:hint="eastAsia"/>
+          <w:lang w:val="en-US" w:eastAsia="zh-Hans"/>
+        </w:rPr>
+        <w:t>根据选择的图片id</w:t>
+      </w:r>
+      <w:r>
+        <w:rPr>
+          <w:rFonts w:hint="default"/>
+          <w:lang w:eastAsia="zh-Hans"/>
+        </w:rPr>
+        <w:t xml:space="preserve"> </w:t>
+      </w:r>
+      <w:r>
+        <w:rPr>
+          <w:rFonts w:hint="eastAsia"/>
+          <w:lang w:val="en-US" w:eastAsia="zh-Hans"/>
+        </w:rPr>
+        <w:t>调用</w:t>
+      </w:r>
+      <w:r>
+        <w:rPr>
+          <w:highlight w:val="yellow"/>
+        </w:rPr>
+        <w:t>main_color_demo</w:t>
+      </w:r>
+      <w:r>
+        <w:rPr>
+          <w:rFonts w:hint="eastAsia"/>
+          <w:highlight w:val="yellow"/>
+          <w:lang w:val="en-US" w:eastAsia="zh-Hans"/>
+        </w:rPr>
+        <w:t>算法</w:t>
+      </w:r>
+      <w:r>
+        <w:rPr>
+          <w:rFonts w:hint="default"/>
+          <w:highlight w:val="yellow"/>
+          <w:lang w:eastAsia="zh-Hans"/>
+        </w:rPr>
+        <w:t xml:space="preserve"> -&gt; </w:t>
+      </w:r>
+      <w:r>
+        <w:rPr>
+          <w:rFonts w:hint="eastAsia"/>
+          <w:highlight w:val="yellow"/>
+          <w:lang w:val="en-US" w:eastAsia="zh-Hans"/>
+        </w:rPr>
+        <w:t>后台返回生产的图片</w:t>
+      </w:r>
+      <w:r>
+        <w:rPr>
+          <w:rFonts w:hint="default"/>
+          <w:highlight w:val="yellow"/>
+          <w:lang w:eastAsia="zh-Hans"/>
+        </w:rPr>
+        <w:t xml:space="preserve"> -&gt; </w:t>
+      </w:r>
+      <w:r>
+        <w:rPr>
+          <w:rFonts w:hint="eastAsia"/>
+          <w:highlight w:val="yellow"/>
+          <w:lang w:val="en-US" w:eastAsia="zh-Hans"/>
+        </w:rPr>
+        <w:t>前端拿到图片url</w:t>
+      </w:r>
+      <w:r>
+        <w:rPr>
+          <w:rFonts w:hint="default"/>
+          <w:highlight w:val="yellow"/>
+          <w:lang w:eastAsia="zh-Hans"/>
+        </w:rPr>
+        <w:t xml:space="preserve"> </w:t>
+      </w:r>
+      <w:r>
+        <w:rPr>
+          <w:rFonts w:hint="eastAsia"/>
+          <w:highlight w:val="yellow"/>
+          <w:lang w:val="en-US" w:eastAsia="zh-Hans"/>
+        </w:rPr>
+        <w:t>展示到页面</w:t>
+      </w:r>
+    </w:p>
+    <w:p>
+      <w:pPr>
+        <w:pStyle w:val="5"/>
         <w:numPr>
           <w:ilvl w:val="0"/>
           <w:numId w:val="1"/>
@@ -646,106 +1972,20 @@
     <w:sectPr>
       <w:pgSz w:w="11906" w:h="16838"/>
       <w:pgMar w:top="1440" w:right="1800" w:bottom="1440" w:left="1800" w:header="851" w:footer="992" w:gutter="0"/>
-      <w:cols w:space="425"/>
-      <w:docGrid w:type="lines" w:linePitch="312"/>
+      <w:cols w:space="425" w:num="1"/>
+      <w:docGrid w:type="lines" w:linePitch="312" w:charSpace="0"/>
     </w:sectPr>
   </w:body>
 </w:document>
 </file>
 
 <file path=word/numbering.xml><?xml version="1.0" encoding="utf-8"?>
-<w:numbering xmlns:wpc="http://schemas.microsoft.com/office/word/2010/wordprocessingCanvas" xmlns:cx="http://schemas.microsoft.com/office/drawing/2014/chartex" xmlns:cx1="http://schemas.microsoft.com/office/drawing/2015/9/8/chartex" xmlns:cx2="http://schemas.microsoft.com/office/drawing/2015/10/21/chartex" xmlns:cx3="http://schemas.microsoft.com/office/drawing/2016/5/9/chartex" xmlns:cx4="http://schemas.microsoft.com/office/drawing/2016/5/10/chartex" xmlns:cx5="http://schemas.microsoft.com/office/drawing/2016/5/11/chartex" xmlns:cx6="http://schemas.microsoft.com/office/drawing/2016/5/12/chartex" xmlns:cx7="http://schemas.microsoft.com/office/drawing/2016/5/13/chartex" xmlns:cx8="http://schemas.microsoft.com/office/drawing/2016/5/14/chartex" xmlns:mc="http://schemas.openxmlformats.org/markup-compatibility/2006" xmlns:aink="http://schemas.microsoft.com/office/drawing/2016/ink" xmlns:am3d="http://schemas.microsoft.com/office/drawing/2017/model3d" xmlns:o="urn:schemas-microsoft-com:office:office" xmlns:r="http://schemas.openxmlformats.org/officeDocument/2006/relationships" xmlns:m="http://schemas.openxmlformats.org/officeDocument/2006/math" xmlns:v="urn:schemas-microsoft-com:vml" xmlns:wp14="http://schemas.microsoft.com/office/word/2010/wordprocessingDrawing" xmlns:wp="http://schemas.openxmlformats.org/drawingml/2006/wordprocessingDrawing" xmlns:w10="urn:schemas-microsoft-com:office:word" xmlns:w="http://schemas.openxmlformats.org/wordprocessingml/2006/main" xmlns:w14="http://schemas.microsoft.com/office/word/2010/wordml" xmlns:w15="http://schemas.microsoft.com/office/word/2012/wordml" xmlns:w16cex="http://schemas.microsoft.com/office/word/2018/wordml/cex" xmlns:w16cid="http://schemas.microsoft.com/office/word/2016/wordml/cid" xmlns:w16="http://schemas.microsoft.com/office/word/2018/wordml" xmlns:w16sdtdh="http://schemas.microsoft.com/office/word/2020/wordml/sdtdatahash" xmlns:w16se="http://schemas.microsoft.com/office/word/2015/wordml/symex" xmlns:wpg="http://schemas.microsoft.com/office/word/2010/wordprocessingGroup" xmlns:wpi="http://schemas.microsoft.com/office/word/2010/wordprocessingInk" xmlns:wne="http://schemas.microsoft.com/office/word/2006/wordml" xmlns:wps="http://schemas.microsoft.com/office/word/2010/wordprocessingShape" mc:Ignorable="w14 w15 w16se w16cid w16 w16cex w16sdtdh wp14">
-  <w:abstractNum w:abstractNumId="0" w15:restartNumberingAfterBreak="0">
-    <w:nsid w:val="1DEA593A"/>
-    <w:multiLevelType w:val="hybridMultilevel"/>
-    <w:tmpl w:val="AFBC4E52"/>
-    <w:lvl w:ilvl="0" w:tplc="04090011">
-      <w:start w:val="1"/>
-      <w:numFmt w:val="decimal"/>
-      <w:lvlText w:val="%1)"/>
-      <w:lvlJc w:val="left"/>
-      <w:pPr>
-        <w:ind w:left="840" w:hanging="420"/>
-      </w:pPr>
-    </w:lvl>
-    <w:lvl w:ilvl="1" w:tplc="04090019" w:tentative="1">
-      <w:start w:val="1"/>
-      <w:numFmt w:val="lowerLetter"/>
-      <w:lvlText w:val="%2)"/>
-      <w:lvlJc w:val="left"/>
-      <w:pPr>
-        <w:ind w:left="1260" w:hanging="420"/>
-      </w:pPr>
-    </w:lvl>
-    <w:lvl w:ilvl="2" w:tplc="0409001B" w:tentative="1">
-      <w:start w:val="1"/>
-      <w:numFmt w:val="lowerRoman"/>
-      <w:lvlText w:val="%3."/>
-      <w:lvlJc w:val="right"/>
-      <w:pPr>
-        <w:ind w:left="1680" w:hanging="420"/>
-      </w:pPr>
-    </w:lvl>
-    <w:lvl w:ilvl="3" w:tplc="0409000F" w:tentative="1">
-      <w:start w:val="1"/>
-      <w:numFmt w:val="decimal"/>
-      <w:lvlText w:val="%4."/>
-      <w:lvlJc w:val="left"/>
-      <w:pPr>
-        <w:ind w:left="2100" w:hanging="420"/>
-      </w:pPr>
-    </w:lvl>
-    <w:lvl w:ilvl="4" w:tplc="04090019" w:tentative="1">
-      <w:start w:val="1"/>
-      <w:numFmt w:val="lowerLetter"/>
-      <w:lvlText w:val="%5)"/>
-      <w:lvlJc w:val="left"/>
-      <w:pPr>
-        <w:ind w:left="2520" w:hanging="420"/>
-      </w:pPr>
-    </w:lvl>
-    <w:lvl w:ilvl="5" w:tplc="0409001B" w:tentative="1">
-      <w:start w:val="1"/>
-      <w:numFmt w:val="lowerRoman"/>
-      <w:lvlText w:val="%6."/>
-      <w:lvlJc w:val="right"/>
-      <w:pPr>
-        <w:ind w:left="2940" w:hanging="420"/>
-      </w:pPr>
-    </w:lvl>
-    <w:lvl w:ilvl="6" w:tplc="0409000F" w:tentative="1">
-      <w:start w:val="1"/>
-      <w:numFmt w:val="decimal"/>
-      <w:lvlText w:val="%7."/>
-      <w:lvlJc w:val="left"/>
-      <w:pPr>
-        <w:ind w:left="3360" w:hanging="420"/>
-      </w:pPr>
-    </w:lvl>
-    <w:lvl w:ilvl="7" w:tplc="04090019" w:tentative="1">
-      <w:start w:val="1"/>
-      <w:numFmt w:val="lowerLetter"/>
-      <w:lvlText w:val="%8)"/>
-      <w:lvlJc w:val="left"/>
-      <w:pPr>
-        <w:ind w:left="3780" w:hanging="420"/>
-      </w:pPr>
-    </w:lvl>
-    <w:lvl w:ilvl="8" w:tplc="0409001B" w:tentative="1">
-      <w:start w:val="1"/>
-      <w:numFmt w:val="lowerRoman"/>
-      <w:lvlText w:val="%9."/>
-      <w:lvlJc w:val="right"/>
-      <w:pPr>
-        <w:ind w:left="4200" w:hanging="420"/>
-      </w:pPr>
-    </w:lvl>
-  </w:abstractNum>
-  <w:abstractNum w:abstractNumId="1" w15:restartNumberingAfterBreak="0">
+<w:numbering xmlns:wpc="http://schemas.microsoft.com/office/word/2010/wordprocessingCanvas" xmlns:mc="http://schemas.openxmlformats.org/markup-compatibility/2006" xmlns:o="urn:schemas-microsoft-com:office:office" xmlns:r="http://schemas.openxmlformats.org/officeDocument/2006/relationships" xmlns:m="http://schemas.openxmlformats.org/officeDocument/2006/math" xmlns:v="urn:schemas-microsoft-com:vml" xmlns:wp14="http://schemas.microsoft.com/office/word/2010/wordprocessingDrawing" xmlns:wp="http://schemas.openxmlformats.org/drawingml/2006/wordprocessingDrawing" xmlns:w10="urn:schemas-microsoft-com:office:word" xmlns:w="http://schemas.openxmlformats.org/wordprocessingml/2006/main" xmlns:w14="http://schemas.microsoft.com/office/word/2010/wordml" xmlns:wpg="http://schemas.microsoft.com/office/word/2010/wordprocessingGroup" xmlns:wpi="http://schemas.microsoft.com/office/word/2010/wordprocessingInk" xmlns:wne="http://schemas.microsoft.com/office/word/2006/wordml" xmlns:wps="http://schemas.microsoft.com/office/word/2010/wordprocessingShape" mc:Ignorable="w14 wp14">
+  <w:abstractNum w:abstractNumId="0">
     <w:nsid w:val="1FA537BF"/>
     <w:multiLevelType w:val="multilevel"/>
-    <w:tmpl w:val="0409001D"/>
-    <w:lvl w:ilvl="0">
+    <w:tmpl w:val="1FA537BF"/>
+    <w:lvl w:ilvl="0" w:tentative="0">
       <w:start w:val="1"/>
       <w:numFmt w:val="decimal"/>
       <w:lvlText w:val="%1"/>
@@ -754,7 +1994,7 @@
         <w:ind w:left="425" w:hanging="425"/>
       </w:pPr>
     </w:lvl>
-    <w:lvl w:ilvl="1">
+    <w:lvl w:ilvl="1" w:tentative="0">
       <w:start w:val="1"/>
       <w:numFmt w:val="decimal"/>
       <w:lvlText w:val="%1.%2"/>
@@ -763,7 +2003,7 @@
         <w:ind w:left="992" w:hanging="567"/>
       </w:pPr>
     </w:lvl>
-    <w:lvl w:ilvl="2">
+    <w:lvl w:ilvl="2" w:tentative="0">
       <w:start w:val="1"/>
       <w:numFmt w:val="decimal"/>
       <w:lvlText w:val="%1.%2.%3"/>
@@ -772,7 +2012,7 @@
         <w:ind w:left="1418" w:hanging="567"/>
       </w:pPr>
     </w:lvl>
-    <w:lvl w:ilvl="3">
+    <w:lvl w:ilvl="3" w:tentative="0">
       <w:start w:val="1"/>
       <w:numFmt w:val="decimal"/>
       <w:lvlText w:val="%1.%2.%3.%4"/>
@@ -781,7 +2021,7 @@
         <w:ind w:left="1984" w:hanging="708"/>
       </w:pPr>
     </w:lvl>
-    <w:lvl w:ilvl="4">
+    <w:lvl w:ilvl="4" w:tentative="0">
       <w:start w:val="1"/>
       <w:numFmt w:val="decimal"/>
       <w:lvlText w:val="%1.%2.%3.%4.%5"/>
@@ -790,7 +2030,7 @@
         <w:ind w:left="2551" w:hanging="850"/>
       </w:pPr>
     </w:lvl>
-    <w:lvl w:ilvl="5">
+    <w:lvl w:ilvl="5" w:tentative="0">
       <w:start w:val="1"/>
       <w:numFmt w:val="decimal"/>
       <w:lvlText w:val="%1.%2.%3.%4.%5.%6"/>
@@ -799,7 +2039,7 @@
         <w:ind w:left="3260" w:hanging="1134"/>
       </w:pPr>
     </w:lvl>
-    <w:lvl w:ilvl="6">
+    <w:lvl w:ilvl="6" w:tentative="0">
       <w:start w:val="1"/>
       <w:numFmt w:val="decimal"/>
       <w:lvlText w:val="%1.%2.%3.%4.%5.%6.%7"/>
@@ -808,7 +2048,7 @@
         <w:ind w:left="3827" w:hanging="1276"/>
       </w:pPr>
     </w:lvl>
-    <w:lvl w:ilvl="7">
+    <w:lvl w:ilvl="7" w:tentative="0">
       <w:start w:val="1"/>
       <w:numFmt w:val="decimal"/>
       <w:lvlText w:val="%1.%2.%3.%4.%5.%6.%7.%8"/>
@@ -817,7 +2057,7 @@
         <w:ind w:left="4394" w:hanging="1418"/>
       </w:pPr>
     </w:lvl>
-    <w:lvl w:ilvl="8">
+    <w:lvl w:ilvl="8" w:tentative="0">
       <w:start w:val="1"/>
       <w:numFmt w:val="decimal"/>
       <w:lvlText w:val="%1.%2.%3.%4.%5.%6.%7.%8.%9"/>
@@ -827,606 +2067,299 @@
       </w:pPr>
     </w:lvl>
   </w:abstractNum>
-  <w:abstractNum w:abstractNumId="2" w15:restartNumberingAfterBreak="0">
-    <w:nsid w:val="290B40C2"/>
-    <w:multiLevelType w:val="multilevel"/>
-    <w:tmpl w:val="0409001F"/>
-    <w:lvl w:ilvl="0">
-      <w:start w:val="1"/>
-      <w:numFmt w:val="decimal"/>
-      <w:lvlText w:val="%1."/>
-      <w:lvlJc w:val="left"/>
-      <w:pPr>
-        <w:ind w:left="425" w:hanging="425"/>
-      </w:pPr>
-    </w:lvl>
-    <w:lvl w:ilvl="1">
-      <w:start w:val="1"/>
-      <w:numFmt w:val="decimal"/>
-      <w:lvlText w:val="%1.%2."/>
-      <w:lvlJc w:val="left"/>
-      <w:pPr>
-        <w:ind w:left="567" w:hanging="567"/>
-      </w:pPr>
-    </w:lvl>
-    <w:lvl w:ilvl="2">
-      <w:start w:val="1"/>
-      <w:numFmt w:val="decimal"/>
-      <w:lvlText w:val="%1.%2.%3."/>
-      <w:lvlJc w:val="left"/>
-      <w:pPr>
-        <w:ind w:left="709" w:hanging="709"/>
-      </w:pPr>
-    </w:lvl>
-    <w:lvl w:ilvl="3">
-      <w:start w:val="1"/>
-      <w:numFmt w:val="decimal"/>
-      <w:lvlText w:val="%1.%2.%3.%4."/>
-      <w:lvlJc w:val="left"/>
-      <w:pPr>
-        <w:ind w:left="851" w:hanging="851"/>
-      </w:pPr>
-    </w:lvl>
-    <w:lvl w:ilvl="4">
-      <w:start w:val="1"/>
-      <w:numFmt w:val="decimal"/>
-      <w:lvlText w:val="%1.%2.%3.%4.%5."/>
-      <w:lvlJc w:val="left"/>
-      <w:pPr>
-        <w:ind w:left="992" w:hanging="992"/>
-      </w:pPr>
-    </w:lvl>
-    <w:lvl w:ilvl="5">
-      <w:start w:val="1"/>
-      <w:numFmt w:val="decimal"/>
-      <w:lvlText w:val="%1.%2.%3.%4.%5.%6."/>
-      <w:lvlJc w:val="left"/>
-      <w:pPr>
-        <w:ind w:left="1134" w:hanging="1134"/>
-      </w:pPr>
-    </w:lvl>
-    <w:lvl w:ilvl="6">
-      <w:start w:val="1"/>
-      <w:numFmt w:val="decimal"/>
-      <w:lvlText w:val="%1.%2.%3.%4.%5.%6.%7."/>
-      <w:lvlJc w:val="left"/>
-      <w:pPr>
-        <w:ind w:left="1276" w:hanging="1276"/>
-      </w:pPr>
-    </w:lvl>
-    <w:lvl w:ilvl="7">
-      <w:start w:val="1"/>
-      <w:numFmt w:val="decimal"/>
-      <w:lvlText w:val="%1.%2.%3.%4.%5.%6.%7.%8."/>
-      <w:lvlJc w:val="left"/>
-      <w:pPr>
-        <w:ind w:left="1418" w:hanging="1418"/>
-      </w:pPr>
-    </w:lvl>
-    <w:lvl w:ilvl="8">
-      <w:start w:val="1"/>
-      <w:numFmt w:val="decimal"/>
-      <w:lvlText w:val="%1.%2.%3.%4.%5.%6.%7.%8.%9."/>
-      <w:lvlJc w:val="left"/>
-      <w:pPr>
-        <w:ind w:left="1559" w:hanging="1559"/>
-      </w:pPr>
-    </w:lvl>
-  </w:abstractNum>
-  <w:abstractNum w:abstractNumId="3" w15:restartNumberingAfterBreak="0">
-    <w:nsid w:val="2DE727FB"/>
-    <w:multiLevelType w:val="multilevel"/>
-    <w:tmpl w:val="0409001D"/>
-    <w:lvl w:ilvl="0">
-      <w:start w:val="1"/>
-      <w:numFmt w:val="decimal"/>
-      <w:lvlText w:val="%1"/>
-      <w:lvlJc w:val="left"/>
-      <w:pPr>
-        <w:ind w:left="425" w:hanging="425"/>
-      </w:pPr>
-    </w:lvl>
-    <w:lvl w:ilvl="1">
-      <w:start w:val="1"/>
-      <w:numFmt w:val="decimal"/>
-      <w:lvlText w:val="%1.%2"/>
-      <w:lvlJc w:val="left"/>
-      <w:pPr>
-        <w:ind w:left="992" w:hanging="567"/>
-      </w:pPr>
-    </w:lvl>
-    <w:lvl w:ilvl="2">
-      <w:start w:val="1"/>
-      <w:numFmt w:val="decimal"/>
-      <w:lvlText w:val="%1.%2.%3"/>
-      <w:lvlJc w:val="left"/>
-      <w:pPr>
-        <w:ind w:left="1418" w:hanging="567"/>
-      </w:pPr>
-    </w:lvl>
-    <w:lvl w:ilvl="3">
-      <w:start w:val="1"/>
-      <w:numFmt w:val="decimal"/>
-      <w:lvlText w:val="%1.%2.%3.%4"/>
-      <w:lvlJc w:val="left"/>
-      <w:pPr>
-        <w:ind w:left="1984" w:hanging="708"/>
-      </w:pPr>
-    </w:lvl>
-    <w:lvl w:ilvl="4">
-      <w:start w:val="1"/>
-      <w:numFmt w:val="decimal"/>
-      <w:lvlText w:val="%1.%2.%3.%4.%5"/>
-      <w:lvlJc w:val="left"/>
-      <w:pPr>
-        <w:ind w:left="2551" w:hanging="850"/>
-      </w:pPr>
-    </w:lvl>
-    <w:lvl w:ilvl="5">
-      <w:start w:val="1"/>
-      <w:numFmt w:val="decimal"/>
-      <w:lvlText w:val="%1.%2.%3.%4.%5.%6"/>
-      <w:lvlJc w:val="left"/>
-      <w:pPr>
-        <w:ind w:left="3260" w:hanging="1134"/>
-      </w:pPr>
-    </w:lvl>
-    <w:lvl w:ilvl="6">
-      <w:start w:val="1"/>
-      <w:numFmt w:val="decimal"/>
-      <w:lvlText w:val="%1.%2.%3.%4.%5.%6.%7"/>
-      <w:lvlJc w:val="left"/>
-      <w:pPr>
-        <w:ind w:left="3827" w:hanging="1276"/>
-      </w:pPr>
-    </w:lvl>
-    <w:lvl w:ilvl="7">
-      <w:start w:val="1"/>
-      <w:numFmt w:val="decimal"/>
-      <w:lvlText w:val="%1.%2.%3.%4.%5.%6.%7.%8"/>
-      <w:lvlJc w:val="left"/>
-      <w:pPr>
-        <w:ind w:left="4394" w:hanging="1418"/>
-      </w:pPr>
-    </w:lvl>
-    <w:lvl w:ilvl="8">
-      <w:start w:val="1"/>
-      <w:numFmt w:val="decimal"/>
-      <w:lvlText w:val="%1.%2.%3.%4.%5.%6.%7.%8.%9"/>
-      <w:lvlJc w:val="left"/>
-      <w:pPr>
-        <w:ind w:left="5102" w:hanging="1700"/>
-      </w:pPr>
-    </w:lvl>
-  </w:abstractNum>
   <w:num w:numId="1">
-    <w:abstractNumId w:val="1"/>
-  </w:num>
-  <w:num w:numId="2">
     <w:abstractNumId w:val="0"/>
-  </w:num>
-  <w:num w:numId="3">
-    <w:abstractNumId w:val="3"/>
-  </w:num>
-  <w:num w:numId="4">
-    <w:abstractNumId w:val="2"/>
   </w:num>
 </w:numbering>
 </file>
 
 <file path=word/styles.xml><?xml version="1.0" encoding="utf-8"?>
-<w:styles xmlns:mc="http://schemas.openxmlformats.org/markup-compatibility/2006" xmlns:r="http://schemas.openxmlformats.org/officeDocument/2006/relationships" xmlns:w="http://schemas.openxmlformats.org/wordprocessingml/2006/main" xmlns:w14="http://schemas.microsoft.com/office/word/2010/wordml" xmlns:w15="http://schemas.microsoft.com/office/word/2012/wordml" xmlns:w16cex="http://schemas.microsoft.com/office/word/2018/wordml/cex" xmlns:w16cid="http://schemas.microsoft.com/office/word/2016/wordml/cid" xmlns:w16="http://schemas.microsoft.com/office/word/2018/wordml" xmlns:w16sdtdh="http://schemas.microsoft.com/office/word/2020/wordml/sdtdatahash" xmlns:w16se="http://schemas.microsoft.com/office/word/2015/wordml/symex" mc:Ignorable="w14 w15 w16se w16cid w16 w16cex w16sdtdh">
+<w:styles xmlns:mc="http://schemas.openxmlformats.org/markup-compatibility/2006" xmlns:o="urn:schemas-microsoft-com:office:office" xmlns:r="http://schemas.openxmlformats.org/officeDocument/2006/relationships" xmlns:m="http://schemas.openxmlformats.org/officeDocument/2006/math" xmlns:v="urn:schemas-microsoft-com:vml" xmlns:w="http://schemas.openxmlformats.org/wordprocessingml/2006/main" xmlns:w14="http://schemas.microsoft.com/office/word/2010/wordml" xmlns:w10="urn:schemas-microsoft-com:office:word" xmlns:sl="http://schemas.openxmlformats.org/schemaLibrary/2006/main" mc:Ignorable="w14">
   <w:docDefaults>
     <w:rPrDefault>
       <w:rPr>
-        <w:rFonts w:asciiTheme="minorHAnsi" w:eastAsiaTheme="minorEastAsia" w:hAnsiTheme="minorHAnsi" w:cstheme="minorBidi"/>
-        <w:kern w:val="2"/>
-        <w:sz w:val="21"/>
-        <w:szCs w:val="22"/>
-        <w:lang w:val="en-US" w:eastAsia="zh-CN" w:bidi="ar-SA"/>
+        <w:rFonts w:asciiTheme="minorHAnsi" w:hAnsiTheme="minorHAnsi" w:eastAsiaTheme="minorEastAsia" w:cstheme="minorBidi"/>
       </w:rPr>
     </w:rPrDefault>
-    <w:pPrDefault/>
   </w:docDefaults>
-  <w:latentStyles w:defLockedState="0" w:defUIPriority="99" w:defSemiHidden="0" w:defUnhideWhenUsed="0" w:defQFormat="0" w:count="376">
-    <w:lsdException w:name="Normal" w:uiPriority="0" w:qFormat="1"/>
-    <w:lsdException w:name="heading 1" w:uiPriority="9" w:qFormat="1"/>
-    <w:lsdException w:name="heading 2" w:semiHidden="1" w:uiPriority="9" w:unhideWhenUsed="1" w:qFormat="1"/>
-    <w:lsdException w:name="heading 3" w:semiHidden="1" w:uiPriority="9" w:unhideWhenUsed="1" w:qFormat="1"/>
-    <w:lsdException w:name="heading 4" w:semiHidden="1" w:uiPriority="9" w:unhideWhenUsed="1" w:qFormat="1"/>
-    <w:lsdException w:name="heading 5" w:semiHidden="1" w:uiPriority="9" w:unhideWhenUsed="1" w:qFormat="1"/>
-    <w:lsdException w:name="heading 6" w:semiHidden="1" w:uiPriority="9" w:unhideWhenUsed="1" w:qFormat="1"/>
-    <w:lsdException w:name="heading 7" w:semiHidden="1" w:uiPriority="9" w:unhideWhenUsed="1" w:qFormat="1"/>
-    <w:lsdException w:name="heading 8" w:semiHidden="1" w:uiPriority="9" w:unhideWhenUsed="1" w:qFormat="1"/>
-    <w:lsdException w:name="heading 9" w:semiHidden="1" w:uiPriority="9" w:unhideWhenUsed="1" w:qFormat="1"/>
-    <w:lsdException w:name="index 1" w:semiHidden="1" w:unhideWhenUsed="1"/>
-    <w:lsdException w:name="index 2" w:semiHidden="1" w:unhideWhenUsed="1"/>
-    <w:lsdException w:name="index 3" w:semiHidden="1" w:unhideWhenUsed="1"/>
-    <w:lsdException w:name="index 4" w:semiHidden="1" w:unhideWhenUsed="1"/>
-    <w:lsdException w:name="index 5" w:semiHidden="1" w:unhideWhenUsed="1"/>
-    <w:lsdException w:name="index 6" w:semiHidden="1" w:unhideWhenUsed="1"/>
-    <w:lsdException w:name="index 7" w:semiHidden="1" w:unhideWhenUsed="1"/>
-    <w:lsdException w:name="index 8" w:semiHidden="1" w:unhideWhenUsed="1"/>
-    <w:lsdException w:name="index 9" w:semiHidden="1" w:unhideWhenUsed="1"/>
-    <w:lsdException w:name="toc 1" w:semiHidden="1" w:uiPriority="39" w:unhideWhenUsed="1"/>
-    <w:lsdException w:name="toc 2" w:semiHidden="1" w:uiPriority="39" w:unhideWhenUsed="1"/>
-    <w:lsdException w:name="toc 3" w:semiHidden="1" w:uiPriority="39" w:unhideWhenUsed="1"/>
-    <w:lsdException w:name="toc 4" w:semiHidden="1" w:uiPriority="39" w:unhideWhenUsed="1"/>
-    <w:lsdException w:name="toc 5" w:semiHidden="1" w:uiPriority="39" w:unhideWhenUsed="1"/>
-    <w:lsdException w:name="toc 6" w:semiHidden="1" w:uiPriority="39" w:unhideWhenUsed="1"/>
-    <w:lsdException w:name="toc 7" w:semiHidden="1" w:uiPriority="39" w:unhideWhenUsed="1"/>
-    <w:lsdException w:name="toc 8" w:semiHidden="1" w:uiPriority="39" w:unhideWhenUsed="1"/>
-    <w:lsdException w:name="toc 9" w:semiHidden="1" w:uiPriority="39" w:unhideWhenUsed="1"/>
-    <w:lsdException w:name="Normal Indent" w:semiHidden="1" w:unhideWhenUsed="1"/>
-    <w:lsdException w:name="footnote text" w:semiHidden="1" w:unhideWhenUsed="1"/>
-    <w:lsdException w:name="annotation text" w:semiHidden="1" w:unhideWhenUsed="1"/>
-    <w:lsdException w:name="header" w:semiHidden="1" w:unhideWhenUsed="1"/>
-    <w:lsdException w:name="footer" w:semiHidden="1" w:unhideWhenUsed="1"/>
-    <w:lsdException w:name="index heading" w:semiHidden="1" w:unhideWhenUsed="1"/>
-    <w:lsdException w:name="caption" w:semiHidden="1" w:uiPriority="35" w:unhideWhenUsed="1" w:qFormat="1"/>
-    <w:lsdException w:name="table of figures" w:semiHidden="1" w:unhideWhenUsed="1"/>
-    <w:lsdException w:name="envelope address" w:semiHidden="1" w:unhideWhenUsed="1"/>
-    <w:lsdException w:name="envelope return" w:semiHidden="1" w:unhideWhenUsed="1"/>
-    <w:lsdException w:name="footnote reference" w:semiHidden="1" w:unhideWhenUsed="1"/>
-    <w:lsdException w:name="annotation reference" w:semiHidden="1" w:unhideWhenUsed="1"/>
-    <w:lsdException w:name="line number" w:semiHidden="1" w:unhideWhenUsed="1"/>
-    <w:lsdException w:name="page number" w:semiHidden="1" w:unhideWhenUsed="1"/>
-    <w:lsdException w:name="endnote reference" w:semiHidden="1" w:unhideWhenUsed="1"/>
-    <w:lsdException w:name="endnote text" w:semiHidden="1" w:unhideWhenUsed="1"/>
-    <w:lsdException w:name="table of authorities" w:semiHidden="1" w:unhideWhenUsed="1"/>
-    <w:lsdException w:name="macro" w:semiHidden="1" w:unhideWhenUsed="1"/>
-    <w:lsdException w:name="toa heading" w:semiHidden="1" w:unhideWhenUsed="1"/>
-    <w:lsdException w:name="List" w:semiHidden="1" w:unhideWhenUsed="1"/>
-    <w:lsdException w:name="List Bullet" w:semiHidden="1" w:unhideWhenUsed="1"/>
-    <w:lsdException w:name="List Number" w:semiHidden="1" w:unhideWhenUsed="1"/>
-    <w:lsdException w:name="List 2" w:semiHidden="1" w:unhideWhenUsed="1"/>
-    <w:lsdException w:name="List 3" w:semiHidden="1" w:unhideWhenUsed="1"/>
-    <w:lsdException w:name="List 4" w:semiHidden="1" w:unhideWhenUsed="1"/>
-    <w:lsdException w:name="List 5" w:semiHidden="1" w:unhideWhenUsed="1"/>
-    <w:lsdException w:name="List Bullet 2" w:semiHidden="1" w:unhideWhenUsed="1"/>
-    <w:lsdException w:name="List Bullet 3" w:semiHidden="1" w:unhideWhenUsed="1"/>
-    <w:lsdException w:name="List Bullet 4" w:semiHidden="1" w:unhideWhenUsed="1"/>
-    <w:lsdException w:name="List Bullet 5" w:semiHidden="1" w:unhideWhenUsed="1"/>
-    <w:lsdException w:name="List Number 2" w:semiHidden="1" w:unhideWhenUsed="1"/>
-    <w:lsdException w:name="List Number 3" w:semiHidden="1" w:unhideWhenUsed="1"/>
-    <w:lsdException w:name="List Number 4" w:semiHidden="1" w:unhideWhenUsed="1"/>
-    <w:lsdException w:name="List Number 5" w:semiHidden="1" w:unhideWhenUsed="1"/>
-    <w:lsdException w:name="Title" w:uiPriority="10" w:qFormat="1"/>
-    <w:lsdException w:name="Closing" w:semiHidden="1" w:unhideWhenUsed="1"/>
-    <w:lsdException w:name="Signature" w:semiHidden="1" w:unhideWhenUsed="1"/>
-    <w:lsdException w:name="Default Paragraph Font" w:semiHidden="1" w:uiPriority="1" w:unhideWhenUsed="1"/>
-    <w:lsdException w:name="Body Text" w:semiHidden="1" w:unhideWhenUsed="1"/>
-    <w:lsdException w:name="Body Text Indent" w:semiHidden="1" w:unhideWhenUsed="1"/>
-    <w:lsdException w:name="List Continue" w:semiHidden="1" w:unhideWhenUsed="1"/>
-    <w:lsdException w:name="List Continue 2" w:semiHidden="1" w:unhideWhenUsed="1"/>
-    <w:lsdException w:name="List Continue 3" w:semiHidden="1" w:unhideWhenUsed="1"/>
-    <w:lsdException w:name="List Continue 4" w:semiHidden="1" w:unhideWhenUsed="1"/>
-    <w:lsdException w:name="List Continue 5" w:semiHidden="1" w:unhideWhenUsed="1"/>
-    <w:lsdException w:name="Message Header" w:semiHidden="1" w:unhideWhenUsed="1"/>
-    <w:lsdException w:name="Subtitle" w:uiPriority="11" w:qFormat="1"/>
-    <w:lsdException w:name="Salutation" w:semiHidden="1" w:unhideWhenUsed="1"/>
-    <w:lsdException w:name="Date" w:semiHidden="1" w:unhideWhenUsed="1"/>
-    <w:lsdException w:name="Body Text First Indent" w:semiHidden="1" w:unhideWhenUsed="1"/>
-    <w:lsdException w:name="Body Text First Indent 2" w:semiHidden="1" w:unhideWhenUsed="1"/>
-    <w:lsdException w:name="Note Heading" w:semiHidden="1" w:unhideWhenUsed="1"/>
-    <w:lsdException w:name="Body Text 2" w:semiHidden="1" w:unhideWhenUsed="1"/>
-    <w:lsdException w:name="Body Text 3" w:semiHidden="1" w:unhideWhenUsed="1"/>
-    <w:lsdException w:name="Body Text Indent 2" w:semiHidden="1" w:unhideWhenUsed="1"/>
-    <w:lsdException w:name="Body Text Indent 3" w:semiHidden="1" w:unhideWhenUsed="1"/>
-    <w:lsdException w:name="Block Text" w:semiHidden="1" w:unhideWhenUsed="1"/>
-    <w:lsdException w:name="Hyperlink" w:semiHidden="1" w:unhideWhenUsed="1"/>
-    <w:lsdException w:name="FollowedHyperlink" w:semiHidden="1" w:unhideWhenUsed="1"/>
-    <w:lsdException w:name="Strong" w:uiPriority="22" w:qFormat="1"/>
-    <w:lsdException w:name="Emphasis" w:uiPriority="20" w:qFormat="1"/>
-    <w:lsdException w:name="Document Map" w:semiHidden="1" w:unhideWhenUsed="1"/>
-    <w:lsdException w:name="Plain Text" w:semiHidden="1" w:unhideWhenUsed="1"/>
-    <w:lsdException w:name="E-mail Signature" w:semiHidden="1" w:unhideWhenUsed="1"/>
-    <w:lsdException w:name="HTML Top of Form" w:semiHidden="1" w:unhideWhenUsed="1"/>
-    <w:lsdException w:name="HTML Bottom of Form" w:semiHidden="1" w:unhideWhenUsed="1"/>
-    <w:lsdException w:name="Normal (Web)" w:semiHidden="1" w:unhideWhenUsed="1"/>
-    <w:lsdException w:name="HTML Acronym" w:semiHidden="1" w:unhideWhenUsed="1"/>
-    <w:lsdException w:name="HTML Address" w:semiHidden="1" w:unhideWhenUsed="1"/>
-    <w:lsdException w:name="HTML Cite" w:semiHidden="1" w:unhideWhenUsed="1"/>
-    <w:lsdException w:name="HTML Code" w:semiHidden="1" w:unhideWhenUsed="1"/>
-    <w:lsdException w:name="HTML Definition" w:semiHidden="1" w:unhideWhenUsed="1"/>
-    <w:lsdException w:name="HTML Keyboard" w:semiHidden="1" w:unhideWhenUsed="1"/>
-    <w:lsdException w:name="HTML Preformatted" w:semiHidden="1" w:unhideWhenUsed="1"/>
-    <w:lsdException w:name="HTML Sample" w:semiHidden="1" w:unhideWhenUsed="1"/>
-    <w:lsdException w:name="HTML Typewriter" w:semiHidden="1" w:unhideWhenUsed="1"/>
-    <w:lsdException w:name="HTML Variable" w:semiHidden="1" w:unhideWhenUsed="1"/>
-    <w:lsdException w:name="Normal Table" w:semiHidden="1" w:unhideWhenUsed="1"/>
-    <w:lsdException w:name="annotation subject" w:semiHidden="1" w:unhideWhenUsed="1"/>
-    <w:lsdException w:name="No List" w:semiHidden="1" w:unhideWhenUsed="1"/>
-    <w:lsdException w:name="Outline List 1" w:semiHidden="1" w:unhideWhenUsed="1"/>
-    <w:lsdException w:name="Outline List 2" w:semiHidden="1" w:unhideWhenUsed="1"/>
-    <w:lsdException w:name="Outline List 3" w:semiHidden="1" w:unhideWhenUsed="1"/>
-    <w:lsdException w:name="Table Simple 1" w:semiHidden="1" w:unhideWhenUsed="1"/>
-    <w:lsdException w:name="Table Simple 2" w:semiHidden="1" w:unhideWhenUsed="1"/>
-    <w:lsdException w:name="Table Simple 3" w:semiHidden="1" w:unhideWhenUsed="1"/>
-    <w:lsdException w:name="Table Classic 1" w:semiHidden="1" w:unhideWhenUsed="1"/>
-    <w:lsdException w:name="Table Classic 2" w:semiHidden="1" w:unhideWhenUsed="1"/>
-    <w:lsdException w:name="Table Classic 3" w:semiHidden="1" w:unhideWhenUsed="1"/>
-    <w:lsdException w:name="Table Classic 4" w:semiHidden="1" w:unhideWhenUsed="1"/>
-    <w:lsdException w:name="Table Colorful 1" w:semiHidden="1" w:unhideWhenUsed="1"/>
-    <w:lsdException w:name="Table Colorful 2" w:semiHidden="1" w:unhideWhenUsed="1"/>
-    <w:lsdException w:name="Table Colorful 3" w:semiHidden="1" w:unhideWhenUsed="1"/>
-    <w:lsdException w:name="Table Columns 1" w:semiHidden="1" w:unhideWhenUsed="1"/>
-    <w:lsdException w:name="Table Columns 2" w:semiHidden="1" w:unhideWhenUsed="1"/>
-    <w:lsdException w:name="Table Columns 3" w:semiHidden="1" w:unhideWhenUsed="1"/>
-    <w:lsdException w:name="Table Columns 4" w:semiHidden="1" w:unhideWhenUsed="1"/>
-    <w:lsdException w:name="Table Columns 5" w:semiHidden="1" w:unhideWhenUsed="1"/>
-    <w:lsdException w:name="Table Grid 1" w:semiHidden="1" w:unhideWhenUsed="1"/>
-    <w:lsdException w:name="Table Grid 2" w:semiHidden="1" w:unhideWhenUsed="1"/>
-    <w:lsdException w:name="Table Grid 3" w:semiHidden="1" w:unhideWhenUsed="1"/>
-    <w:lsdException w:name="Table Grid 4" w:semiHidden="1" w:unhideWhenUsed="1"/>
-    <w:lsdException w:name="Table Grid 5" w:semiHidden="1" w:unhideWhenUsed="1"/>
-    <w:lsdException w:name="Table Grid 6" w:semiHidden="1" w:unhideWhenUsed="1"/>
-    <w:lsdException w:name="Table Grid 7" w:semiHidden="1" w:unhideWhenUsed="1"/>
-    <w:lsdException w:name="Table Grid 8" w:semiHidden="1" w:unhideWhenUsed="1"/>
-    <w:lsdException w:name="Table List 1" w:semiHidden="1" w:unhideWhenUsed="1"/>
-    <w:lsdException w:name="Table List 2" w:semiHidden="1" w:unhideWhenUsed="1"/>
-    <w:lsdException w:name="Table List 3" w:semiHidden="1" w:unhideWhenUsed="1"/>
-    <w:lsdException w:name="Table List 4" w:semiHidden="1" w:unhideWhenUsed="1"/>
-    <w:lsdException w:name="Table List 5" w:semiHidden="1" w:unhideWhenUsed="1"/>
-    <w:lsdException w:name="Table List 6" w:semiHidden="1" w:unhideWhenUsed="1"/>
-    <w:lsdException w:name="Table List 7" w:semiHidden="1" w:unhideWhenUsed="1"/>
-    <w:lsdException w:name="Table List 8" w:semiHidden="1" w:unhideWhenUsed="1"/>
-    <w:lsdException w:name="Table 3D effects 1" w:semiHidden="1" w:unhideWhenUsed="1"/>
-    <w:lsdException w:name="Table 3D effects 2" w:semiHidden="1" w:unhideWhenUsed="1"/>
-    <w:lsdException w:name="Table 3D effects 3" w:semiHidden="1" w:unhideWhenUsed="1"/>
-    <w:lsdException w:name="Table Contemporary" w:semiHidden="1" w:unhideWhenUsed="1"/>
-    <w:lsdException w:name="Table Elegant" w:semiHidden="1" w:unhideWhenUsed="1"/>
-    <w:lsdException w:name="Table Professional" w:semiHidden="1" w:unhideWhenUsed="1"/>
-    <w:lsdException w:name="Table Subtle 1" w:semiHidden="1" w:unhideWhenUsed="1"/>
-    <w:lsdException w:name="Table Subtle 2" w:semiHidden="1" w:unhideWhenUsed="1"/>
-    <w:lsdException w:name="Table Web 1" w:semiHidden="1" w:unhideWhenUsed="1"/>
-    <w:lsdException w:name="Table Web 2" w:semiHidden="1" w:unhideWhenUsed="1"/>
-    <w:lsdException w:name="Table Web 3" w:semiHidden="1" w:unhideWhenUsed="1"/>
-    <w:lsdException w:name="Balloon Text" w:semiHidden="1" w:unhideWhenUsed="1"/>
-    <w:lsdException w:name="Table Grid" w:uiPriority="39"/>
-    <w:lsdException w:name="Table Theme" w:semiHidden="1" w:unhideWhenUsed="1"/>
-    <w:lsdException w:name="Placeholder Text" w:semiHidden="1"/>
-    <w:lsdException w:name="No Spacing" w:uiPriority="1" w:qFormat="1"/>
-    <w:lsdException w:name="Light Shading" w:uiPriority="60"/>
-    <w:lsdException w:name="Light List" w:uiPriority="61"/>
-    <w:lsdException w:name="Light Grid" w:uiPriority="62"/>
-    <w:lsdException w:name="Medium Shading 1" w:uiPriority="63"/>
-    <w:lsdException w:name="Medium Shading 2" w:uiPriority="64"/>
-    <w:lsdException w:name="Medium List 1" w:uiPriority="65"/>
-    <w:lsdException w:name="Medium List 2" w:uiPriority="66"/>
-    <w:lsdException w:name="Medium Grid 1" w:uiPriority="67"/>
-    <w:lsdException w:name="Medium Grid 2" w:uiPriority="68"/>
-    <w:lsdException w:name="Medium Grid 3" w:uiPriority="69"/>
-    <w:lsdException w:name="Dark List" w:uiPriority="70"/>
-    <w:lsdException w:name="Colorful Shading" w:uiPriority="71"/>
-    <w:lsdException w:name="Colorful List" w:uiPriority="72"/>
-    <w:lsdException w:name="Colorful Grid" w:uiPriority="73"/>
-    <w:lsdException w:name="Light Shading Accent 1" w:uiPriority="60"/>
-    <w:lsdException w:name="Light List Accent 1" w:uiPriority="61"/>
-    <w:lsdException w:name="Light Grid Accent 1" w:uiPriority="62"/>
-    <w:lsdException w:name="Medium Shading 1 Accent 1" w:uiPriority="63"/>
-    <w:lsdException w:name="Medium Shading 2 Accent 1" w:uiPriority="64"/>
-    <w:lsdException w:name="Medium List 1 Accent 1" w:uiPriority="65"/>
-    <w:lsdException w:name="Revision" w:semiHidden="1"/>
-    <w:lsdException w:name="List Paragraph" w:uiPriority="34" w:qFormat="1"/>
-    <w:lsdException w:name="Quote" w:uiPriority="29" w:qFormat="1"/>
-    <w:lsdException w:name="Intense Quote" w:uiPriority="30" w:qFormat="1"/>
-    <w:lsdException w:name="Medium List 2 Accent 1" w:uiPriority="66"/>
-    <w:lsdException w:name="Medium Grid 1 Accent 1" w:uiPriority="67"/>
-    <w:lsdException w:name="Medium Grid 2 Accent 1" w:uiPriority="68"/>
-    <w:lsdException w:name="Medium Grid 3 Accent 1" w:uiPriority="69"/>
-    <w:lsdException w:name="Dark List Accent 1" w:uiPriority="70"/>
-    <w:lsdException w:name="Colorful Shading Accent 1" w:uiPriority="71"/>
-    <w:lsdException w:name="Colorful List Accent 1" w:uiPriority="72"/>
-    <w:lsdException w:name="Colorful Grid Accent 1" w:uiPriority="73"/>
-    <w:lsdException w:name="Light Shading Accent 2" w:uiPriority="60"/>
-    <w:lsdException w:name="Light List Accent 2" w:uiPriority="61"/>
-    <w:lsdException w:name="Light Grid Accent 2" w:uiPriority="62"/>
-    <w:lsdException w:name="Medium Shading 1 Accent 2" w:uiPriority="63"/>
-    <w:lsdException w:name="Medium Shading 2 Accent 2" w:uiPriority="64"/>
-    <w:lsdException w:name="Medium List 1 Accent 2" w:uiPriority="65"/>
-    <w:lsdException w:name="Medium List 2 Accent 2" w:uiPriority="66"/>
-    <w:lsdException w:name="Medium Grid 1 Accent 2" w:uiPriority="67"/>
-    <w:lsdException w:name="Medium Grid 2 Accent 2" w:uiPriority="68"/>
-    <w:lsdException w:name="Medium Grid 3 Accent 2" w:uiPriority="69"/>
-    <w:lsdException w:name="Dark List Accent 2" w:uiPriority="70"/>
-    <w:lsdException w:name="Colorful Shading Accent 2" w:uiPriority="71"/>
-    <w:lsdException w:name="Colorful List Accent 2" w:uiPriority="72"/>
-    <w:lsdException w:name="Colorful Grid Accent 2" w:uiPriority="73"/>
-    <w:lsdException w:name="Light Shading Accent 3" w:uiPriority="60"/>
-    <w:lsdException w:name="Light List Accent 3" w:uiPriority="61"/>
-    <w:lsdException w:name="Light Grid Accent 3" w:uiPriority="62"/>
-    <w:lsdException w:name="Medium Shading 1 Accent 3" w:uiPriority="63"/>
-    <w:lsdException w:name="Medium Shading 2 Accent 3" w:uiPriority="64"/>
-    <w:lsdException w:name="Medium List 1 Accent 3" w:uiPriority="65"/>
-    <w:lsdException w:name="Medium List 2 Accent 3" w:uiPriority="66"/>
-    <w:lsdException w:name="Medium Grid 1 Accent 3" w:uiPriority="67"/>
-    <w:lsdException w:name="Medium Grid 2 Accent 3" w:uiPriority="68"/>
-    <w:lsdException w:name="Medium Grid 3 Accent 3" w:uiPriority="69"/>
-    <w:lsdException w:name="Dark List Accent 3" w:uiPriority="70"/>
-    <w:lsdException w:name="Colorful Shading Accent 3" w:uiPriority="71"/>
-    <w:lsdException w:name="Colorful List Accent 3" w:uiPriority="72"/>
-    <w:lsdException w:name="Colorful Grid Accent 3" w:uiPriority="73"/>
-    <w:lsdException w:name="Light Shading Accent 4" w:uiPriority="60"/>
-    <w:lsdException w:name="Light List Accent 4" w:uiPriority="61"/>
-    <w:lsdException w:name="Light Grid Accent 4" w:uiPriority="62"/>
-    <w:lsdException w:name="Medium Shading 1 Accent 4" w:uiPriority="63"/>
-    <w:lsdException w:name="Medium Shading 2 Accent 4" w:uiPriority="64"/>
-    <w:lsdException w:name="Medium List 1 Accent 4" w:uiPriority="65"/>
-    <w:lsdException w:name="Medium List 2 Accent 4" w:uiPriority="66"/>
-    <w:lsdException w:name="Medium Grid 1 Accent 4" w:uiPriority="67"/>
-    <w:lsdException w:name="Medium Grid 2 Accent 4" w:uiPriority="68"/>
-    <w:lsdException w:name="Medium Grid 3 Accent 4" w:uiPriority="69"/>
-    <w:lsdException w:name="Dark List Accent 4" w:uiPriority="70"/>
-    <w:lsdException w:name="Colorful Shading Accent 4" w:uiPriority="71"/>
-    <w:lsdException w:name="Colorful List Accent 4" w:uiPriority="72"/>
-    <w:lsdException w:name="Colorful Grid Accent 4" w:uiPriority="73"/>
-    <w:lsdException w:name="Light Shading Accent 5" w:uiPriority="60"/>
-    <w:lsdException w:name="Light List Accent 5" w:uiPriority="61"/>
-    <w:lsdException w:name="Light Grid Accent 5" w:uiPriority="62"/>
-    <w:lsdException w:name="Medium Shading 1 Accent 5" w:uiPriority="63"/>
-    <w:lsdException w:name="Medium Shading 2 Accent 5" w:uiPriority="64"/>
-    <w:lsdException w:name="Medium List 1 Accent 5" w:uiPriority="65"/>
-    <w:lsdException w:name="Medium List 2 Accent 5" w:uiPriority="66"/>
-    <w:lsdException w:name="Medium Grid 1 Accent 5" w:uiPriority="67"/>
-    <w:lsdException w:name="Medium Grid 2 Accent 5" w:uiPriority="68"/>
-    <w:lsdException w:name="Medium Grid 3 Accent 5" w:uiPriority="69"/>
-    <w:lsdException w:name="Dark List Accent 5" w:uiPriority="70"/>
-    <w:lsdException w:name="Colorful Shading Accent 5" w:uiPriority="71"/>
-    <w:lsdException w:name="Colorful List Accent 5" w:uiPriority="72"/>
-    <w:lsdException w:name="Colorful Grid Accent 5" w:uiPriority="73"/>
-    <w:lsdException w:name="Light Shading Accent 6" w:uiPriority="60"/>
-    <w:lsdException w:name="Light List Accent 6" w:uiPriority="61"/>
-    <w:lsdException w:name="Light Grid Accent 6" w:uiPriority="62"/>
-    <w:lsdException w:name="Medium Shading 1 Accent 6" w:uiPriority="63"/>
-    <w:lsdException w:name="Medium Shading 2 Accent 6" w:uiPriority="64"/>
-    <w:lsdException w:name="Medium List 1 Accent 6" w:uiPriority="65"/>
-    <w:lsdException w:name="Medium List 2 Accent 6" w:uiPriority="66"/>
-    <w:lsdException w:name="Medium Grid 1 Accent 6" w:uiPriority="67"/>
-    <w:lsdException w:name="Medium Grid 2 Accent 6" w:uiPriority="68"/>
-    <w:lsdException w:name="Medium Grid 3 Accent 6" w:uiPriority="69"/>
-    <w:lsdException w:name="Dark List Accent 6" w:uiPriority="70"/>
-    <w:lsdException w:name="Colorful Shading Accent 6" w:uiPriority="71"/>
-    <w:lsdException w:name="Colorful List Accent 6" w:uiPriority="72"/>
-    <w:lsdException w:name="Colorful Grid Accent 6" w:uiPriority="73"/>
-    <w:lsdException w:name="Subtle Emphasis" w:uiPriority="19" w:qFormat="1"/>
-    <w:lsdException w:name="Intense Emphasis" w:uiPriority="21" w:qFormat="1"/>
-    <w:lsdException w:name="Subtle Reference" w:uiPriority="31" w:qFormat="1"/>
-    <w:lsdException w:name="Intense Reference" w:uiPriority="32" w:qFormat="1"/>
-    <w:lsdException w:name="Book Title" w:uiPriority="33" w:qFormat="1"/>
-    <w:lsdException w:name="Bibliography" w:semiHidden="1" w:uiPriority="37" w:unhideWhenUsed="1"/>
-    <w:lsdException w:name="TOC Heading" w:semiHidden="1" w:uiPriority="39" w:unhideWhenUsed="1" w:qFormat="1"/>
-    <w:lsdException w:name="Plain Table 1" w:uiPriority="41"/>
-    <w:lsdException w:name="Plain Table 2" w:uiPriority="42"/>
-    <w:lsdException w:name="Plain Table 3" w:uiPriority="43"/>
-    <w:lsdException w:name="Plain Table 4" w:uiPriority="44"/>
-    <w:lsdException w:name="Plain Table 5" w:uiPriority="45"/>
-    <w:lsdException w:name="Grid Table Light" w:uiPriority="40"/>
-    <w:lsdException w:name="Grid Table 1 Light" w:uiPriority="46"/>
-    <w:lsdException w:name="Grid Table 2" w:uiPriority="47"/>
-    <w:lsdException w:name="Grid Table 3" w:uiPriority="48"/>
-    <w:lsdException w:name="Grid Table 4" w:uiPriority="49"/>
-    <w:lsdException w:name="Grid Table 5 Dark" w:uiPriority="50"/>
-    <w:lsdException w:name="Grid Table 6 Colorful" w:uiPriority="51"/>
-    <w:lsdException w:name="Grid Table 7 Colorful" w:uiPriority="52"/>
-    <w:lsdException w:name="Grid Table 1 Light Accent 1" w:uiPriority="46"/>
-    <w:lsdException w:name="Grid Table 2 Accent 1" w:uiPriority="47"/>
-    <w:lsdException w:name="Grid Table 3 Accent 1" w:uiPriority="48"/>
-    <w:lsdException w:name="Grid Table 4 Accent 1" w:uiPriority="49"/>
-    <w:lsdException w:name="Grid Table 5 Dark Accent 1" w:uiPriority="50"/>
-    <w:lsdException w:name="Grid Table 6 Colorful Accent 1" w:uiPriority="51"/>
-    <w:lsdException w:name="Grid Table 7 Colorful Accent 1" w:uiPriority="52"/>
-    <w:lsdException w:name="Grid Table 1 Light Accent 2" w:uiPriority="46"/>
-    <w:lsdException w:name="Grid Table 2 Accent 2" w:uiPriority="47"/>
-    <w:lsdException w:name="Grid Table 3 Accent 2" w:uiPriority="48"/>
-    <w:lsdException w:name="Grid Table 4 Accent 2" w:uiPriority="49"/>
-    <w:lsdException w:name="Grid Table 5 Dark Accent 2" w:uiPriority="50"/>
-    <w:lsdException w:name="Grid Table 6 Colorful Accent 2" w:uiPriority="51"/>
-    <w:lsdException w:name="Grid Table 7 Colorful Accent 2" w:uiPriority="52"/>
-    <w:lsdException w:name="Grid Table 1 Light Accent 3" w:uiPriority="46"/>
-    <w:lsdException w:name="Grid Table 2 Accent 3" w:uiPriority="47"/>
-    <w:lsdException w:name="Grid Table 3 Accent 3" w:uiPriority="48"/>
-    <w:lsdException w:name="Grid Table 4 Accent 3" w:uiPriority="49"/>
-    <w:lsdException w:name="Grid Table 5 Dark Accent 3" w:uiPriority="50"/>
-    <w:lsdException w:name="Grid Table 6 Colorful Accent 3" w:uiPriority="51"/>
-    <w:lsdException w:name="Grid Table 7 Colorful Accent 3" w:uiPriority="52"/>
-    <w:lsdException w:name="Grid Table 1 Light Accent 4" w:uiPriority="46"/>
-    <w:lsdException w:name="Grid Table 2 Accent 4" w:uiPriority="47"/>
-    <w:lsdException w:name="Grid Table 3 Accent 4" w:uiPriority="48"/>
-    <w:lsdException w:name="Grid Table 4 Accent 4" w:uiPriority="49"/>
-    <w:lsdException w:name="Grid Table 5 Dark Accent 4" w:uiPriority="50"/>
-    <w:lsdException w:name="Grid Table 6 Colorful Accent 4" w:uiPriority="51"/>
-    <w:lsdException w:name="Grid Table 7 Colorful Accent 4" w:uiPriority="52"/>
-    <w:lsdException w:name="Grid Table 1 Light Accent 5" w:uiPriority="46"/>
-    <w:lsdException w:name="Grid Table 2 Accent 5" w:uiPriority="47"/>
-    <w:lsdException w:name="Grid Table 3 Accent 5" w:uiPriority="48"/>
-    <w:lsdException w:name="Grid Table 4 Accent 5" w:uiPriority="49"/>
-    <w:lsdException w:name="Grid Table 5 Dark Accent 5" w:uiPriority="50"/>
-    <w:lsdException w:name="Grid Table 6 Colorful Accent 5" w:uiPriority="51"/>
-    <w:lsdException w:name="Grid Table 7 Colorful Accent 5" w:uiPriority="52"/>
-    <w:lsdException w:name="Grid Table 1 Light Accent 6" w:uiPriority="46"/>
-    <w:lsdException w:name="Grid Table 2 Accent 6" w:uiPriority="47"/>
-    <w:lsdException w:name="Grid Table 3 Accent 6" w:uiPriority="48"/>
-    <w:lsdException w:name="Grid Table 4 Accent 6" w:uiPriority="49"/>
-    <w:lsdException w:name="Grid Table 5 Dark Accent 6" w:uiPriority="50"/>
-    <w:lsdException w:name="Grid Table 6 Colorful Accent 6" w:uiPriority="51"/>
-    <w:lsdException w:name="Grid Table 7 Colorful Accent 6" w:uiPriority="52"/>
-    <w:lsdException w:name="List Table 1 Light" w:uiPriority="46"/>
-    <w:lsdException w:name="List Table 2" w:uiPriority="47"/>
-    <w:lsdException w:name="List Table 3" w:uiPriority="48"/>
-    <w:lsdException w:name="List Table 4" w:uiPriority="49"/>
-    <w:lsdException w:name="List Table 5 Dark" w:uiPriority="50"/>
-    <w:lsdException w:name="List Table 6 Colorful" w:uiPriority="51"/>
-    <w:lsdException w:name="List Table 7 Colorful" w:uiPriority="52"/>
-    <w:lsdException w:name="List Table 1 Light Accent 1" w:uiPriority="46"/>
-    <w:lsdException w:name="List Table 2 Accent 1" w:uiPriority="47"/>
-    <w:lsdException w:name="List Table 3 Accent 1" w:uiPriority="48"/>
-    <w:lsdException w:name="List Table 4 Accent 1" w:uiPriority="49"/>
-    <w:lsdException w:name="List Table 5 Dark Accent 1" w:uiPriority="50"/>
-    <w:lsdException w:name="List Table 6 Colorful Accent 1" w:uiPriority="51"/>
-    <w:lsdException w:name="List Table 7 Colorful Accent 1" w:uiPriority="52"/>
-    <w:lsdException w:name="List Table 1 Light Accent 2" w:uiPriority="46"/>
-    <w:lsdException w:name="List Table 2 Accent 2" w:uiPriority="47"/>
-    <w:lsdException w:name="List Table 3 Accent 2" w:uiPriority="48"/>
-    <w:lsdException w:name="List Table 4 Accent 2" w:uiPriority="49"/>
-    <w:lsdException w:name="List Table 5 Dark Accent 2" w:uiPriority="50"/>
-    <w:lsdException w:name="List Table 6 Colorful Accent 2" w:uiPriority="51"/>
-    <w:lsdException w:name="List Table 7 Colorful Accent 2" w:uiPriority="52"/>
-    <w:lsdException w:name="List Table 1 Light Accent 3" w:uiPriority="46"/>
-    <w:lsdException w:name="List Table 2 Accent 3" w:uiPriority="47"/>
-    <w:lsdException w:name="List Table 3 Accent 3" w:uiPriority="48"/>
-    <w:lsdException w:name="List Table 4 Accent 3" w:uiPriority="49"/>
-    <w:lsdException w:name="List Table 5 Dark Accent 3" w:uiPriority="50"/>
-    <w:lsdException w:name="List Table 6 Colorful Accent 3" w:uiPriority="51"/>
-    <w:lsdException w:name="List Table 7 Colorful Accent 3" w:uiPriority="52"/>
-    <w:lsdException w:name="List Table 1 Light Accent 4" w:uiPriority="46"/>
-    <w:lsdException w:name="List Table 2 Accent 4" w:uiPriority="47"/>
-    <w:lsdException w:name="List Table 3 Accent 4" w:uiPriority="48"/>
-    <w:lsdException w:name="List Table 4 Accent 4" w:uiPriority="49"/>
-    <w:lsdException w:name="List Table 5 Dark Accent 4" w:uiPriority="50"/>
-    <w:lsdException w:name="List Table 6 Colorful Accent 4" w:uiPriority="51"/>
-    <w:lsdException w:name="List Table 7 Colorful Accent 4" w:uiPriority="52"/>
-    <w:lsdException w:name="List Table 1 Light Accent 5" w:uiPriority="46"/>
-    <w:lsdException w:name="List Table 2 Accent 5" w:uiPriority="47"/>
-    <w:lsdException w:name="List Table 3 Accent 5" w:uiPriority="48"/>
-    <w:lsdException w:name="List Table 4 Accent 5" w:uiPriority="49"/>
-    <w:lsdException w:name="List Table 5 Dark Accent 5" w:uiPriority="50"/>
-    <w:lsdException w:name="List Table 6 Colorful Accent 5" w:uiPriority="51"/>
-    <w:lsdException w:name="List Table 7 Colorful Accent 5" w:uiPriority="52"/>
-    <w:lsdException w:name="List Table 1 Light Accent 6" w:uiPriority="46"/>
-    <w:lsdException w:name="List Table 2 Accent 6" w:uiPriority="47"/>
-    <w:lsdException w:name="List Table 3 Accent 6" w:uiPriority="48"/>
-    <w:lsdException w:name="List Table 4 Accent 6" w:uiPriority="49"/>
-    <w:lsdException w:name="List Table 5 Dark Accent 6" w:uiPriority="50"/>
-    <w:lsdException w:name="List Table 6 Colorful Accent 6" w:uiPriority="51"/>
-    <w:lsdException w:name="List Table 7 Colorful Accent 6" w:uiPriority="52"/>
-    <w:lsdException w:name="Mention" w:semiHidden="1" w:unhideWhenUsed="1"/>
-    <w:lsdException w:name="Smart Hyperlink" w:semiHidden="1" w:unhideWhenUsed="1"/>
-    <w:lsdException w:name="Hashtag" w:semiHidden="1" w:unhideWhenUsed="1"/>
-    <w:lsdException w:name="Unresolved Mention" w:semiHidden="1" w:unhideWhenUsed="1"/>
-    <w:lsdException w:name="Smart Link" w:semiHidden="1" w:unhideWhenUsed="1"/>
+  <w:latentStyles w:count="260" w:defQFormat="0" w:defUnhideWhenUsed="1" w:defSemiHidden="1" w:defUIPriority="99" w:defLockedState="0">
+    <w:lsdException w:qFormat="1" w:unhideWhenUsed="0" w:uiPriority="0" w:semiHidden="0" w:name="Normal"/>
+    <w:lsdException w:qFormat="1" w:unhideWhenUsed="0" w:uiPriority="9" w:semiHidden="0" w:name="heading 1"/>
+    <w:lsdException w:qFormat="1" w:uiPriority="9" w:name="heading 2"/>
+    <w:lsdException w:qFormat="1" w:uiPriority="9" w:name="heading 3"/>
+    <w:lsdException w:qFormat="1" w:uiPriority="9" w:name="heading 4"/>
+    <w:lsdException w:qFormat="1" w:uiPriority="9" w:name="heading 5"/>
+    <w:lsdException w:qFormat="1" w:uiPriority="9" w:name="heading 6"/>
+    <w:lsdException w:qFormat="1" w:uiPriority="9" w:name="heading 7"/>
+    <w:lsdException w:qFormat="1" w:uiPriority="9" w:name="heading 8"/>
+    <w:lsdException w:qFormat="1" w:uiPriority="9" w:name="heading 9"/>
+    <w:lsdException w:uiPriority="99" w:name="index 1"/>
+    <w:lsdException w:uiPriority="99" w:name="index 2"/>
+    <w:lsdException w:uiPriority="99" w:name="index 3"/>
+    <w:lsdException w:uiPriority="99" w:name="index 4"/>
+    <w:lsdException w:uiPriority="99" w:name="index 5"/>
+    <w:lsdException w:uiPriority="99" w:name="index 6"/>
+    <w:lsdException w:uiPriority="99" w:name="index 7"/>
+    <w:lsdException w:uiPriority="99" w:name="index 8"/>
+    <w:lsdException w:uiPriority="99" w:name="index 9"/>
+    <w:lsdException w:uiPriority="39" w:name="toc 1"/>
+    <w:lsdException w:uiPriority="39" w:name="toc 2"/>
+    <w:lsdException w:uiPriority="39" w:name="toc 3"/>
+    <w:lsdException w:uiPriority="39" w:name="toc 4"/>
+    <w:lsdException w:uiPriority="39" w:name="toc 5"/>
+    <w:lsdException w:uiPriority="39" w:name="toc 6"/>
+    <w:lsdException w:uiPriority="39" w:name="toc 7"/>
+    <w:lsdException w:uiPriority="39" w:name="toc 8"/>
+    <w:lsdException w:uiPriority="39" w:name="toc 9"/>
+    <w:lsdException w:uiPriority="99" w:name="Normal Indent"/>
+    <w:lsdException w:uiPriority="99" w:name="footnote text"/>
+    <w:lsdException w:uiPriority="99" w:name="annotation text"/>
+    <w:lsdException w:uiPriority="99" w:name="header"/>
+    <w:lsdException w:uiPriority="99" w:name="footer"/>
+    <w:lsdException w:uiPriority="99" w:name="index heading"/>
+    <w:lsdException w:qFormat="1" w:uiPriority="35" w:name="caption"/>
+    <w:lsdException w:uiPriority="99" w:name="table of figures"/>
+    <w:lsdException w:uiPriority="99" w:name="envelope address"/>
+    <w:lsdException w:uiPriority="99" w:name="envelope return"/>
+    <w:lsdException w:uiPriority="99" w:name="footnote reference"/>
+    <w:lsdException w:uiPriority="99" w:name="annotation reference"/>
+    <w:lsdException w:uiPriority="99" w:name="line number"/>
+    <w:lsdException w:uiPriority="99" w:name="page number"/>
+    <w:lsdException w:uiPriority="99" w:name="endnote reference"/>
+    <w:lsdException w:uiPriority="99" w:name="endnote text"/>
+    <w:lsdException w:uiPriority="99" w:name="table of authorities"/>
+    <w:lsdException w:uiPriority="99" w:name="macro"/>
+    <w:lsdException w:uiPriority="99" w:name="toa heading"/>
+    <w:lsdException w:uiPriority="99" w:name="List"/>
+    <w:lsdException w:uiPriority="99" w:name="List Bullet"/>
+    <w:lsdException w:uiPriority="99" w:name="List Number"/>
+    <w:lsdException w:uiPriority="99" w:name="List 2"/>
+    <w:lsdException w:uiPriority="99" w:name="List 3"/>
+    <w:lsdException w:uiPriority="99" w:name="List 4"/>
+    <w:lsdException w:uiPriority="99" w:name="List 5"/>
+    <w:lsdException w:uiPriority="99" w:name="List Bullet 2"/>
+    <w:lsdException w:uiPriority="99" w:name="List Bullet 3"/>
+    <w:lsdException w:uiPriority="99" w:name="List Bullet 4"/>
+    <w:lsdException w:uiPriority="99" w:name="List Bullet 5"/>
+    <w:lsdException w:uiPriority="99" w:name="List Number 2"/>
+    <w:lsdException w:uiPriority="99" w:name="List Number 3"/>
+    <w:lsdException w:uiPriority="99" w:name="List Number 4"/>
+    <w:lsdException w:uiPriority="99" w:name="List Number 5"/>
+    <w:lsdException w:qFormat="1" w:unhideWhenUsed="0" w:uiPriority="10" w:semiHidden="0" w:name="Title"/>
+    <w:lsdException w:uiPriority="99" w:name="Closing"/>
+    <w:lsdException w:uiPriority="99" w:name="Signature"/>
+    <w:lsdException w:qFormat="1" w:uiPriority="1" w:name="Default Paragraph Font"/>
+    <w:lsdException w:uiPriority="99" w:name="Body Text"/>
+    <w:lsdException w:uiPriority="99" w:name="Body Text Indent"/>
+    <w:lsdException w:uiPriority="99" w:name="List Continue"/>
+    <w:lsdException w:uiPriority="99" w:name="List Continue 2"/>
+    <w:lsdException w:uiPriority="99" w:name="List Continue 3"/>
+    <w:lsdException w:uiPriority="99" w:name="List Continue 4"/>
+    <w:lsdException w:uiPriority="99" w:name="List Continue 5"/>
+    <w:lsdException w:uiPriority="99" w:name="Message Header"/>
+    <w:lsdException w:qFormat="1" w:unhideWhenUsed="0" w:uiPriority="11" w:semiHidden="0" w:name="Subtitle"/>
+    <w:lsdException w:uiPriority="99" w:name="Salutation"/>
+    <w:lsdException w:uiPriority="99" w:name="Date"/>
+    <w:lsdException w:uiPriority="99" w:name="Body Text First Indent"/>
+    <w:lsdException w:uiPriority="99" w:name="Body Text First Indent 2"/>
+    <w:lsdException w:uiPriority="99" w:name="Note Heading"/>
+    <w:lsdException w:uiPriority="99" w:name="Body Text 2"/>
+    <w:lsdException w:uiPriority="99" w:name="Body Text 3"/>
+    <w:lsdException w:uiPriority="99" w:name="Body Text Indent 2"/>
+    <w:lsdException w:uiPriority="99" w:name="Body Text Indent 3"/>
+    <w:lsdException w:uiPriority="99" w:name="Block Text"/>
+    <w:lsdException w:uiPriority="99" w:name="Hyperlink"/>
+    <w:lsdException w:uiPriority="99" w:name="FollowedHyperlink"/>
+    <w:lsdException w:qFormat="1" w:unhideWhenUsed="0" w:uiPriority="22" w:semiHidden="0" w:name="Strong"/>
+    <w:lsdException w:qFormat="1" w:unhideWhenUsed="0" w:uiPriority="20" w:semiHidden="0" w:name="Emphasis"/>
+    <w:lsdException w:uiPriority="99" w:name="Document Map"/>
+    <w:lsdException w:uiPriority="99" w:name="Plain Text"/>
+    <w:lsdException w:uiPriority="99" w:name="E-mail Signature"/>
+    <w:lsdException w:uiPriority="99" w:name="Normal (Web)"/>
+    <w:lsdException w:uiPriority="99" w:name="HTML Acronym"/>
+    <w:lsdException w:uiPriority="99" w:name="HTML Address"/>
+    <w:lsdException w:uiPriority="99" w:name="HTML Cite"/>
+    <w:lsdException w:uiPriority="99" w:name="HTML Code"/>
+    <w:lsdException w:uiPriority="99" w:name="HTML Definition"/>
+    <w:lsdException w:uiPriority="99" w:name="HTML Keyboard"/>
+    <w:lsdException w:qFormat="1" w:uiPriority="99" w:name="HTML Preformatted"/>
+    <w:lsdException w:uiPriority="99" w:name="HTML Sample"/>
+    <w:lsdException w:uiPriority="99" w:name="HTML Typewriter"/>
+    <w:lsdException w:uiPriority="99" w:name="HTML Variable"/>
+    <w:lsdException w:qFormat="1" w:uiPriority="99" w:name="Normal Table"/>
+    <w:lsdException w:uiPriority="99" w:name="annotation subject"/>
+    <w:lsdException w:uiPriority="99" w:name="Table Simple 1"/>
+    <w:lsdException w:uiPriority="99" w:name="Table Simple 2"/>
+    <w:lsdException w:uiPriority="99" w:name="Table Simple 3"/>
+    <w:lsdException w:uiPriority="99" w:name="Table Classic 1"/>
+    <w:lsdException w:uiPriority="99" w:name="Table Classic 2"/>
+    <w:lsdException w:uiPriority="99" w:name="Table Classic 3"/>
+    <w:lsdException w:uiPriority="99" w:name="Table Classic 4"/>
+    <w:lsdException w:uiPriority="99" w:name="Table Colorful 1"/>
+    <w:lsdException w:uiPriority="99" w:name="Table Colorful 2"/>
+    <w:lsdException w:uiPriority="99" w:name="Table Colorful 3"/>
+    <w:lsdException w:uiPriority="99" w:name="Table Columns 1"/>
+    <w:lsdException w:uiPriority="99" w:name="Table Columns 2"/>
+    <w:lsdException w:uiPriority="99" w:name="Table Columns 3"/>
+    <w:lsdException w:uiPriority="99" w:name="Table Columns 4"/>
+    <w:lsdException w:uiPriority="99" w:name="Table Columns 5"/>
+    <w:lsdException w:uiPriority="99" w:name="Table Grid 1"/>
+    <w:lsdException w:uiPriority="99" w:name="Table Grid 2"/>
+    <w:lsdException w:uiPriority="99" w:name="Table Grid 3"/>
+    <w:lsdException w:uiPriority="99" w:name="Table Grid 4"/>
+    <w:lsdException w:uiPriority="99" w:name="Table Grid 5"/>
+    <w:lsdException w:uiPriority="99" w:name="Table Grid 6"/>
+    <w:lsdException w:uiPriority="99" w:name="Table Grid 7"/>
+    <w:lsdException w:uiPriority="99" w:name="Table Grid 8"/>
+    <w:lsdException w:uiPriority="99" w:name="Table List 1"/>
+    <w:lsdException w:uiPriority="99" w:name="Table List 2"/>
+    <w:lsdException w:uiPriority="99" w:name="Table List 3"/>
+    <w:lsdException w:uiPriority="99" w:name="Table List 4"/>
+    <w:lsdException w:uiPriority="99" w:name="Table List 5"/>
+    <w:lsdException w:uiPriority="99" w:name="Table List 6"/>
+    <w:lsdException w:uiPriority="99" w:name="Table List 7"/>
+    <w:lsdException w:uiPriority="99" w:name="Table List 8"/>
+    <w:lsdException w:uiPriority="99" w:name="Table 3D effects 1"/>
+    <w:lsdException w:uiPriority="99" w:name="Table 3D effects 2"/>
+    <w:lsdException w:uiPriority="99" w:name="Table 3D effects 3"/>
+    <w:lsdException w:uiPriority="99" w:name="Table Contemporary"/>
+    <w:lsdException w:uiPriority="99" w:name="Table Elegant"/>
+    <w:lsdException w:uiPriority="99" w:name="Table Professional"/>
+    <w:lsdException w:uiPriority="99" w:name="Table Subtle 1"/>
+    <w:lsdException w:uiPriority="99" w:name="Table Subtle 2"/>
+    <w:lsdException w:uiPriority="99" w:name="Table Web 1"/>
+    <w:lsdException w:uiPriority="99" w:name="Table Web 2"/>
+    <w:lsdException w:uiPriority="99" w:name="Table Web 3"/>
+    <w:lsdException w:uiPriority="99" w:name="Balloon Text"/>
+    <w:lsdException w:unhideWhenUsed="0" w:uiPriority="39" w:semiHidden="0" w:name="Table Grid"/>
+    <w:lsdException w:uiPriority="99" w:name="Table Theme"/>
+    <w:lsdException w:unhideWhenUsed="0" w:uiPriority="60" w:semiHidden="0" w:name="Light Shading"/>
+    <w:lsdException w:unhideWhenUsed="0" w:uiPriority="61" w:semiHidden="0" w:name="Light List"/>
+    <w:lsdException w:unhideWhenUsed="0" w:uiPriority="62" w:semiHidden="0" w:name="Light Grid"/>
+    <w:lsdException w:unhideWhenUsed="0" w:uiPriority="63" w:semiHidden="0" w:name="Medium Shading 1"/>
+    <w:lsdException w:unhideWhenUsed="0" w:uiPriority="64" w:semiHidden="0" w:name="Medium Shading 2"/>
+    <w:lsdException w:unhideWhenUsed="0" w:uiPriority="65" w:semiHidden="0" w:name="Medium List 1"/>
+    <w:lsdException w:unhideWhenUsed="0" w:uiPriority="66" w:semiHidden="0" w:name="Medium List 2"/>
+    <w:lsdException w:unhideWhenUsed="0" w:uiPriority="67" w:semiHidden="0" w:name="Medium Grid 1"/>
+    <w:lsdException w:unhideWhenUsed="0" w:uiPriority="68" w:semiHidden="0" w:name="Medium Grid 2"/>
+    <w:lsdException w:unhideWhenUsed="0" w:uiPriority="69" w:semiHidden="0" w:name="Medium Grid 3"/>
+    <w:lsdException w:unhideWhenUsed="0" w:uiPriority="70" w:semiHidden="0" w:name="Dark List"/>
+    <w:lsdException w:unhideWhenUsed="0" w:uiPriority="71" w:semiHidden="0" w:name="Colorful Shading"/>
+    <w:lsdException w:unhideWhenUsed="0" w:uiPriority="72" w:semiHidden="0" w:name="Colorful List"/>
+    <w:lsdException w:unhideWhenUsed="0" w:uiPriority="73" w:semiHidden="0" w:name="Colorful Grid"/>
+    <w:lsdException w:unhideWhenUsed="0" w:uiPriority="60" w:semiHidden="0" w:name="Light Shading Accent 1"/>
+    <w:lsdException w:unhideWhenUsed="0" w:uiPriority="61" w:semiHidden="0" w:name="Light List Accent 1"/>
+    <w:lsdException w:unhideWhenUsed="0" w:uiPriority="62" w:semiHidden="0" w:name="Light Grid Accent 1"/>
+    <w:lsdException w:unhideWhenUsed="0" w:uiPriority="63" w:semiHidden="0" w:name="Medium Shading 1 Accent 1"/>
+    <w:lsdException w:unhideWhenUsed="0" w:uiPriority="64" w:semiHidden="0" w:name="Medium Shading 2 Accent 1"/>
+    <w:lsdException w:unhideWhenUsed="0" w:uiPriority="65" w:semiHidden="0" w:name="Medium List 1 Accent 1"/>
+    <w:lsdException w:unhideWhenUsed="0" w:uiPriority="66" w:semiHidden="0" w:name="Medium List 2 Accent 1"/>
+    <w:lsdException w:unhideWhenUsed="0" w:uiPriority="67" w:semiHidden="0" w:name="Medium Grid 1 Accent 1"/>
+    <w:lsdException w:unhideWhenUsed="0" w:uiPriority="68" w:semiHidden="0" w:name="Medium Grid 2 Accent 1"/>
+    <w:lsdException w:unhideWhenUsed="0" w:uiPriority="69" w:semiHidden="0" w:name="Medium Grid 3 Accent 1"/>
+    <w:lsdException w:unhideWhenUsed="0" w:uiPriority="70" w:semiHidden="0" w:name="Dark List Accent 1"/>
+    <w:lsdException w:unhideWhenUsed="0" w:uiPriority="71" w:semiHidden="0" w:name="Colorful Shading Accent 1"/>
+    <w:lsdException w:unhideWhenUsed="0" w:uiPriority="72" w:semiHidden="0" w:name="Colorful List Accent 1"/>
+    <w:lsdException w:unhideWhenUsed="0" w:uiPriority="73" w:semiHidden="0" w:name="Colorful Grid Accent 1"/>
+    <w:lsdException w:unhideWhenUsed="0" w:uiPriority="60" w:semiHidden="0" w:name="Light Shading Accent 2"/>
+    <w:lsdException w:unhideWhenUsed="0" w:uiPriority="61" w:semiHidden="0" w:name="Light List Accent 2"/>
+    <w:lsdException w:unhideWhenUsed="0" w:uiPriority="62" w:semiHidden="0" w:name="Light Grid Accent 2"/>
+    <w:lsdException w:unhideWhenUsed="0" w:uiPriority="63" w:semiHidden="0" w:name="Medium Shading 1 Accent 2"/>
+    <w:lsdException w:unhideWhenUsed="0" w:uiPriority="64" w:semiHidden="0" w:name="Medium Shading 2 Accent 2"/>
+    <w:lsdException w:unhideWhenUsed="0" w:uiPriority="65" w:semiHidden="0" w:name="Medium List 1 Accent 2"/>
+    <w:lsdException w:unhideWhenUsed="0" w:uiPriority="66" w:semiHidden="0" w:name="Medium List 2 Accent 2"/>
+    <w:lsdException w:unhideWhenUsed="0" w:uiPriority="67" w:semiHidden="0" w:name="Medium Grid 1 Accent 2"/>
+    <w:lsdException w:unhideWhenUsed="0" w:uiPriority="68" w:semiHidden="0" w:name="Medium Grid 2 Accent 2"/>
+    <w:lsdException w:unhideWhenUsed="0" w:uiPriority="69" w:semiHidden="0" w:name="Medium Grid 3 Accent 2"/>
+    <w:lsdException w:unhideWhenUsed="0" w:uiPriority="70" w:semiHidden="0" w:name="Dark List Accent 2"/>
+    <w:lsdException w:unhideWhenUsed="0" w:uiPriority="71" w:semiHidden="0" w:name="Colorful Shading Accent 2"/>
+    <w:lsdException w:unhideWhenUsed="0" w:uiPriority="72" w:semiHidden="0" w:name="Colorful List Accent 2"/>
+    <w:lsdException w:unhideWhenUsed="0" w:uiPriority="73" w:semiHidden="0" w:name="Colorful Grid Accent 2"/>
+    <w:lsdException w:unhideWhenUsed="0" w:uiPriority="60" w:semiHidden="0" w:name="Light Shading Accent 3"/>
+    <w:lsdException w:unhideWhenUsed="0" w:uiPriority="61" w:semiHidden="0" w:name="Light List Accent 3"/>
+    <w:lsdException w:unhideWhenUsed="0" w:uiPriority="62" w:semiHidden="0" w:name="Light Grid Accent 3"/>
+    <w:lsdException w:unhideWhenUsed="0" w:uiPriority="63" w:semiHidden="0" w:name="Medium Shading 1 Accent 3"/>
+    <w:lsdException w:unhideWhenUsed="0" w:uiPriority="64" w:semiHidden="0" w:name="Medium Shading 2 Accent 3"/>
+    <w:lsdException w:unhideWhenUsed="0" w:uiPriority="65" w:semiHidden="0" w:name="Medium List 1 Accent 3"/>
+    <w:lsdException w:unhideWhenUsed="0" w:uiPriority="66" w:semiHidden="0" w:name="Medium List 2 Accent 3"/>
+    <w:lsdException w:unhideWhenUsed="0" w:uiPriority="67" w:semiHidden="0" w:name="Medium Grid 1 Accent 3"/>
+    <w:lsdException w:unhideWhenUsed="0" w:uiPriority="68" w:semiHidden="0" w:name="Medium Grid 2 Accent 3"/>
+    <w:lsdException w:unhideWhenUsed="0" w:uiPriority="69" w:semiHidden="0" w:name="Medium Grid 3 Accent 3"/>
+    <w:lsdException w:unhideWhenUsed="0" w:uiPriority="70" w:semiHidden="0" w:name="Dark List Accent 3"/>
+    <w:lsdException w:unhideWhenUsed="0" w:uiPriority="71" w:semiHidden="0" w:name="Colorful Shading Accent 3"/>
+    <w:lsdException w:unhideWhenUsed="0" w:uiPriority="72" w:semiHidden="0" w:name="Colorful List Accent 3"/>
+    <w:lsdException w:unhideWhenUsed="0" w:uiPriority="73" w:semiHidden="0" w:name="Colorful Grid Accent 3"/>
+    <w:lsdException w:unhideWhenUsed="0" w:uiPriority="60" w:semiHidden="0" w:name="Light Shading Accent 4"/>
+    <w:lsdException w:unhideWhenUsed="0" w:uiPriority="61" w:semiHidden="0" w:name="Light List Accent 4"/>
+    <w:lsdException w:unhideWhenUsed="0" w:uiPriority="62" w:semiHidden="0" w:name="Light Grid Accent 4"/>
+    <w:lsdException w:unhideWhenUsed="0" w:uiPriority="63" w:semiHidden="0" w:name="Medium Shading 1 Accent 4"/>
+    <w:lsdException w:unhideWhenUsed="0" w:uiPriority="64" w:semiHidden="0" w:name="Medium Shading 2 Accent 4"/>
+    <w:lsdException w:unhideWhenUsed="0" w:uiPriority="65" w:semiHidden="0" w:name="Medium List 1 Accent 4"/>
+    <w:lsdException w:unhideWhenUsed="0" w:uiPriority="66" w:semiHidden="0" w:name="Medium List 2 Accent 4"/>
+    <w:lsdException w:unhideWhenUsed="0" w:uiPriority="67" w:semiHidden="0" w:name="Medium Grid 1 Accent 4"/>
+    <w:lsdException w:unhideWhenUsed="0" w:uiPriority="68" w:semiHidden="0" w:name="Medium Grid 2 Accent 4"/>
+    <w:lsdException w:unhideWhenUsed="0" w:uiPriority="69" w:semiHidden="0" w:name="Medium Grid 3 Accent 4"/>
+    <w:lsdException w:unhideWhenUsed="0" w:uiPriority="70" w:semiHidden="0" w:name="Dark List Accent 4"/>
+    <w:lsdException w:unhideWhenUsed="0" w:uiPriority="71" w:semiHidden="0" w:name="Colorful Shading Accent 4"/>
+    <w:lsdException w:unhideWhenUsed="0" w:uiPriority="72" w:semiHidden="0" w:name="Colorful List Accent 4"/>
+    <w:lsdException w:unhideWhenUsed="0" w:uiPriority="73" w:semiHidden="0" w:name="Colorful Grid Accent 4"/>
+    <w:lsdException w:unhideWhenUsed="0" w:uiPriority="60" w:semiHidden="0" w:name="Light Shading Accent 5"/>
+    <w:lsdException w:unhideWhenUsed="0" w:uiPriority="61" w:semiHidden="0" w:name="Light List Accent 5"/>
+    <w:lsdException w:unhideWhenUsed="0" w:uiPriority="62" w:semiHidden="0" w:name="Light Grid Accent 5"/>
+    <w:lsdException w:unhideWhenUsed="0" w:uiPriority="63" w:semiHidden="0" w:name="Medium Shading 1 Accent 5"/>
+    <w:lsdException w:unhideWhenUsed="0" w:uiPriority="64" w:semiHidden="0" w:name="Medium Shading 2 Accent 5"/>
+    <w:lsdException w:unhideWhenUsed="0" w:uiPriority="65" w:semiHidden="0" w:name="Medium List 1 Accent 5"/>
+    <w:lsdException w:unhideWhenUsed="0" w:uiPriority="66" w:semiHidden="0" w:name="Medium List 2 Accent 5"/>
+    <w:lsdException w:unhideWhenUsed="0" w:uiPriority="67" w:semiHidden="0" w:name="Medium Grid 1 Accent 5"/>
+    <w:lsdException w:unhideWhenUsed="0" w:uiPriority="68" w:semiHidden="0" w:name="Medium Grid 2 Accent 5"/>
+    <w:lsdException w:unhideWhenUsed="0" w:uiPriority="69" w:semiHidden="0" w:name="Medium Grid 3 Accent 5"/>
+    <w:lsdException w:unhideWhenUsed="0" w:uiPriority="70" w:semiHidden="0" w:name="Dark List Accent 5"/>
+    <w:lsdException w:unhideWhenUsed="0" w:uiPriority="71" w:semiHidden="0" w:name="Colorful Shading Accent 5"/>
+    <w:lsdException w:unhideWhenUsed="0" w:uiPriority="72" w:semiHidden="0" w:name="Colorful List Accent 5"/>
+    <w:lsdException w:unhideWhenUsed="0" w:uiPriority="73" w:semiHidden="0" w:name="Colorful Grid Accent 5"/>
+    <w:lsdException w:unhideWhenUsed="0" w:uiPriority="60" w:semiHidden="0" w:name="Light Shading Accent 6"/>
+    <w:lsdException w:unhideWhenUsed="0" w:uiPriority="61" w:semiHidden="0" w:name="Light List Accent 6"/>
+    <w:lsdException w:unhideWhenUsed="0" w:uiPriority="62" w:semiHidden="0" w:name="Light Grid Accent 6"/>
+    <w:lsdException w:unhideWhenUsed="0" w:uiPriority="63" w:semiHidden="0" w:name="Medium Shading 1 Accent 6"/>
+    <w:lsdException w:unhideWhenUsed="0" w:uiPriority="64" w:semiHidden="0" w:name="Medium Shading 2 Accent 6"/>
+    <w:lsdException w:unhideWhenUsed="0" w:uiPriority="65" w:semiHidden="0" w:name="Medium List 1 Accent 6"/>
+    <w:lsdException w:unhideWhenUsed="0" w:uiPriority="66" w:semiHidden="0" w:name="Medium List 2 Accent 6"/>
+    <w:lsdException w:unhideWhenUsed="0" w:uiPriority="67" w:semiHidden="0" w:name="Medium Grid 1 Accent 6"/>
+    <w:lsdException w:unhideWhenUsed="0" w:uiPriority="68" w:semiHidden="0" w:name="Medium Grid 2 Accent 6"/>
+    <w:lsdException w:unhideWhenUsed="0" w:uiPriority="69" w:semiHidden="0" w:name="Medium Grid 3 Accent 6"/>
+    <w:lsdException w:unhideWhenUsed="0" w:uiPriority="70" w:semiHidden="0" w:name="Dark List Accent 6"/>
+    <w:lsdException w:unhideWhenUsed="0" w:uiPriority="71" w:semiHidden="0" w:name="Colorful Shading Accent 6"/>
+    <w:lsdException w:unhideWhenUsed="0" w:uiPriority="72" w:semiHidden="0" w:name="Colorful List Accent 6"/>
+    <w:lsdException w:unhideWhenUsed="0" w:uiPriority="73" w:semiHidden="0" w:name="Colorful Grid Accent 6"/>
   </w:latentStyles>
-  <w:style w:type="paragraph" w:default="1" w:styleId="a">
+  <w:style w:type="paragraph" w:default="1" w:styleId="1">
     <w:name w:val="Normal"/>
     <w:qFormat/>
+    <w:uiPriority w:val="0"/>
     <w:pPr>
       <w:widowControl w:val="0"/>
       <w:jc w:val="both"/>
     </w:pPr>
+    <w:rPr>
+      <w:rFonts w:asciiTheme="minorHAnsi" w:hAnsiTheme="minorHAnsi" w:eastAsiaTheme="minorEastAsia" w:cstheme="minorBidi"/>
+      <w:kern w:val="2"/>
+      <w:sz w:val="21"/>
+      <w:szCs w:val="22"/>
+      <w:lang w:val="en-US" w:eastAsia="zh-CN" w:bidi="ar-SA"/>
+    </w:rPr>
   </w:style>
-  <w:style w:type="character" w:default="1" w:styleId="a0">
+  <w:style w:type="character" w:default="1" w:styleId="3">
     <w:name w:val="Default Paragraph Font"/>
+    <w:unhideWhenUsed/>
+    <w:qFormat/>
     <w:uiPriority w:val="1"/>
-    <w:semiHidden/>
+  </w:style>
+  <w:style w:type="table" w:default="1" w:styleId="4">
+    <w:name w:val="Normal Table"/>
     <w:unhideWhenUsed/>
-  </w:style>
-  <w:style w:type="table" w:default="1" w:styleId="a1">
-    <w:name w:val="Normal Table"/>
+    <w:qFormat/>
     <w:uiPriority w:val="99"/>
-    <w:semiHidden/>
-    <w:unhideWhenUsed/>
     <w:tblPr>
-      <w:tblInd w:w="0" w:type="dxa"/>
       <w:tblCellMar>
         <w:top w:w="0" w:type="dxa"/>
         <w:left w:w="108" w:type="dxa"/>
@@ -1435,30 +2368,13 @@
       </w:tblCellMar>
     </w:tblPr>
   </w:style>
-  <w:style w:type="numbering" w:default="1" w:styleId="a2">
-    <w:name w:val="No List"/>
+  <w:style w:type="paragraph" w:styleId="2">
+    <w:name w:val="HTML Preformatted"/>
+    <w:basedOn w:val="1"/>
+    <w:link w:val="6"/>
+    <w:unhideWhenUsed/>
+    <w:qFormat/>
     <w:uiPriority w:val="99"/>
-    <w:semiHidden/>
-    <w:unhideWhenUsed/>
-  </w:style>
-  <w:style w:type="paragraph" w:styleId="a3">
-    <w:name w:val="List Paragraph"/>
-    <w:basedOn w:val="a"/>
-    <w:uiPriority w:val="34"/>
-    <w:qFormat/>
-    <w:rsid w:val="00FD3CB4"/>
-    <w:pPr>
-      <w:ind w:firstLineChars="200" w:firstLine="420"/>
-    </w:pPr>
-  </w:style>
-  <w:style w:type="paragraph" w:styleId="HTML">
-    <w:name w:val="HTML Preformatted"/>
-    <w:basedOn w:val="a"/>
-    <w:link w:val="HTML0"/>
-    <w:uiPriority w:val="99"/>
-    <w:semiHidden/>
-    <w:unhideWhenUsed/>
-    <w:rsid w:val="00EF68FD"/>
     <w:pPr>
       <w:widowControl/>
       <w:tabs>
@@ -1482,21 +2398,30 @@
       <w:jc w:val="left"/>
     </w:pPr>
     <w:rPr>
-      <w:rFonts w:ascii="宋体" w:eastAsia="宋体" w:hAnsi="宋体" w:cs="宋体"/>
+      <w:rFonts w:ascii="宋体" w:hAnsi="宋体" w:eastAsia="宋体" w:cs="宋体"/>
       <w:kern w:val="0"/>
       <w:sz w:val="24"/>
       <w:szCs w:val="24"/>
     </w:rPr>
   </w:style>
-  <w:style w:type="character" w:customStyle="1" w:styleId="HTML0">
+  <w:style w:type="paragraph" w:customStyle="1" w:styleId="5">
+    <w:name w:val="List Paragraph"/>
+    <w:basedOn w:val="1"/>
+    <w:qFormat/>
+    <w:uiPriority w:val="34"/>
+    <w:pPr>
+      <w:ind w:firstLine="420" w:firstLineChars="200"/>
+    </w:pPr>
+  </w:style>
+  <w:style w:type="character" w:customStyle="1" w:styleId="6">
     <w:name w:val="HTML 预设格式 字符"/>
-    <w:basedOn w:val="a0"/>
-    <w:link w:val="HTML"/>
+    <w:basedOn w:val="3"/>
+    <w:link w:val="2"/>
+    <w:semiHidden/>
+    <w:qFormat/>
     <w:uiPriority w:val="99"/>
-    <w:semiHidden/>
-    <w:rsid w:val="00EF68FD"/>
     <w:rPr>
-      <w:rFonts w:ascii="宋体" w:eastAsia="宋体" w:hAnsi="宋体" w:cs="宋体"/>
+      <w:rFonts w:ascii="宋体" w:hAnsi="宋体" w:eastAsia="宋体" w:cs="宋体"/>
       <w:kern w:val="0"/>
       <w:sz w:val="24"/>
       <w:szCs w:val="24"/>
@@ -1548,7 +2473,7 @@
     </a:clrScheme>
     <a:fontScheme name="Office">
       <a:majorFont>
-        <a:latin typeface="等线 Light" panose="020F0302020204030204"/>
+        <a:latin typeface="等线 Light"/>
         <a:ea typeface=""/>
         <a:cs typeface=""/>
         <a:font script="Jpan" typeface="游ゴシック Light"/>
@@ -1581,26 +2506,9 @@
         <a:font script="Viet" typeface="Times New Roman"/>
         <a:font script="Uigh" typeface="Microsoft Uighur"/>
         <a:font script="Geor" typeface="Sylfaen"/>
-        <a:font script="Armn" typeface="Arial"/>
-        <a:font script="Bugi" typeface="Leelawadee UI"/>
-        <a:font script="Bopo" typeface="Microsoft JhengHei"/>
-        <a:font script="Java" typeface="Javanese Text"/>
-        <a:font script="Lisu" typeface="Segoe UI"/>
-        <a:font script="Mymr" typeface="Myanmar Text"/>
-        <a:font script="Nkoo" typeface="Ebrima"/>
-        <a:font script="Olck" typeface="Nirmala UI"/>
-        <a:font script="Osma" typeface="Ebrima"/>
-        <a:font script="Phag" typeface="Phagspa"/>
-        <a:font script="Syrn" typeface="Estrangelo Edessa"/>
-        <a:font script="Syrj" typeface="Estrangelo Edessa"/>
-        <a:font script="Syre" typeface="Estrangelo Edessa"/>
-        <a:font script="Sora" typeface="Nirmala UI"/>
-        <a:font script="Tale" typeface="Microsoft Tai Le"/>
-        <a:font script="Talu" typeface="Microsoft New Tai Lue"/>
-        <a:font script="Tfng" typeface="Ebrima"/>
       </a:majorFont>
       <a:minorFont>
-        <a:latin typeface="等线" panose="020F0502020204030204"/>
+        <a:latin typeface="等线"/>
         <a:ea typeface=""/>
         <a:cs typeface=""/>
         <a:font script="Jpan" typeface="游明朝"/>
@@ -1633,23 +2541,6 @@
         <a:font script="Viet" typeface="Arial"/>
         <a:font script="Uigh" typeface="Microsoft Uighur"/>
         <a:font script="Geor" typeface="Sylfaen"/>
-        <a:font script="Armn" typeface="Arial"/>
-        <a:font script="Bugi" typeface="Leelawadee UI"/>
-        <a:font script="Bopo" typeface="Microsoft JhengHei"/>
-        <a:font script="Java" typeface="Javanese Text"/>
-        <a:font script="Lisu" typeface="Segoe UI"/>
-        <a:font script="Mymr" typeface="Myanmar Text"/>
-        <a:font script="Nkoo" typeface="Ebrima"/>
-        <a:font script="Olck" typeface="Nirmala UI"/>
-        <a:font script="Osma" typeface="Ebrima"/>
-        <a:font script="Phag" typeface="Phagspa"/>
-        <a:font script="Syrn" typeface="Estrangelo Edessa"/>
-        <a:font script="Syrj" typeface="Estrangelo Edessa"/>
-        <a:font script="Syre" typeface="Estrangelo Edessa"/>
-        <a:font script="Sora" typeface="Nirmala UI"/>
-        <a:font script="Tale" typeface="Microsoft Tai Le"/>
-        <a:font script="Talu" typeface="Microsoft New Tai Lue"/>
-        <a:font script="Tfng" typeface="Ebrima"/>
       </a:minorFont>
     </a:fontScheme>
     <a:fmtScheme name="Office">
@@ -1791,11 +2682,24 @@
     </a:fmtScheme>
   </a:themeElements>
   <a:objectDefaults/>
-  <a:extraClrSchemeLst/>
-  <a:extLst>
-    <a:ext uri="{05A4C25C-085E-4340-85A3-A5531E510DB2}">
-      <thm15:themeFamily xmlns:thm15="http://schemas.microsoft.com/office/thememl/2012/main" name="Office Theme" id="{62F939B6-93AF-4DB8-9C6B-D6C7DFDC589F}" vid="{4A3C46E8-61CC-4603-A589-7422A47A8E4A}"/>
-    </a:ext>
-  </a:extLst>
 </a:theme>
+</file>
+
+<file path=customXml/item1.xml><?xml version="1.0" encoding="utf-8"?>
+<s:customData xmlns="http://www.wps.cn/officeDocument/2013/wpsCustomData" xmlns:s="http://www.wps.cn/officeDocument/2013/wpsCustomData">
+  <customSectProps>
+    <customSectPr/>
+  </customSectProps>
+  <customShpExts>
+    <customShpInfo spid="_x0000_s1026" textRotate="1"/>
+  </customShpExts>
+</s:customData>
+</file>
+
+<file path=customXml/itemProps1.xml><?xml version="1.0" encoding="utf-8"?>
+<ds:datastoreItem xmlns:ds="http://schemas.openxmlformats.org/officeDocument/2006/customXml" ds:itemID="{B1977F7D-205B-4081-913C-38D41E755F92}">
+  <ds:schemaRefs>
+    <ds:schemaRef ds:uri="http://www.wps.cn/officeDocument/2013/wpsCustomData"/>
+  </ds:schemaRefs>
+</ds:datastoreItem>
 </file>